--- a/Assignment_24.docx
+++ b/Assignment_24.docx
@@ -12,6 +12,7 @@
         <w:spacing w:before="220"/>
         <w:ind w:left="360"/>
         <w:rPr>
+          <w:rFonts w:cstheme="minorHAnsi"/>
           <w:b/>
           <w:bCs/>
           <w:sz w:val="24"/>
@@ -20,6 +21,7 @@
       </w:pPr>
       <w:r>
         <w:rPr>
+          <w:rFonts w:cstheme="minorHAnsi"/>
           <w:b/>
           <w:bCs/>
           <w:sz w:val="24"/>
@@ -34,7 +36,7 @@
         <w:shd w:val="clear" w:color="auto" w:fill="FFFFFF"/>
         <w:spacing w:before="0" w:beforeAutospacing="0" w:after="240" w:afterAutospacing="0"/>
         <w:rPr>
-          <w:rFonts w:ascii="Segoe UI" w:hAnsi="Segoe UI" w:cs="Segoe UI"/>
+          <w:rFonts w:asciiTheme="minorHAnsi" w:hAnsiTheme="minorHAnsi" w:cstheme="minorHAnsi"/>
           <w:sz w:val="21"/>
           <w:szCs w:val="21"/>
         </w:rPr>
@@ -42,7 +44,7 @@
       <w:r>
         <w:rPr>
           <w:rStyle w:val="Strong"/>
-          <w:rFonts w:ascii="Segoe UI" w:hAnsi="Segoe UI" w:cs="Segoe UI"/>
+          <w:rFonts w:asciiTheme="minorHAnsi" w:hAnsiTheme="minorHAnsi" w:cstheme="minorHAnsi"/>
           <w:sz w:val="21"/>
           <w:szCs w:val="21"/>
         </w:rPr>
@@ -50,7 +52,7 @@
       </w:r>
       <w:r>
         <w:rPr>
-          <w:rFonts w:ascii="Segoe UI" w:hAnsi="Segoe UI" w:cs="Segoe UI"/>
+          <w:rFonts w:asciiTheme="minorHAnsi" w:hAnsiTheme="minorHAnsi" w:cstheme="minorHAnsi"/>
           <w:sz w:val="21"/>
           <w:szCs w:val="21"/>
         </w:rPr>
@@ -59,14 +61,14 @@
       <w:r>
         <w:rPr>
           <w:rStyle w:val="HTMLCode"/>
-          <w:rFonts w:ascii="var(--jp-code-font-family)" w:hAnsi="var(--jp-code-font-family)"/>
+          <w:rFonts w:asciiTheme="minorHAnsi" w:hAnsiTheme="minorHAnsi" w:cstheme="minorHAnsi"/>
           <w:bdr w:val="none" w:sz="0" w:space="0" w:color="auto" w:frame="1"/>
         </w:rPr>
         <w:t>def</w:t>
       </w:r>
       <w:r>
         <w:rPr>
-          <w:rFonts w:ascii="Segoe UI" w:hAnsi="Segoe UI" w:cs="Segoe UI"/>
+          <w:rFonts w:asciiTheme="minorHAnsi" w:hAnsiTheme="minorHAnsi" w:cstheme="minorHAnsi"/>
           <w:sz w:val="21"/>
           <w:szCs w:val="21"/>
         </w:rPr>
@@ -75,7 +77,7 @@
       <w:proofErr w:type="spellStart"/>
       <w:r>
         <w:rPr>
-          <w:rFonts w:ascii="Segoe UI" w:hAnsi="Segoe UI" w:cs="Segoe UI"/>
+          <w:rFonts w:asciiTheme="minorHAnsi" w:hAnsiTheme="minorHAnsi" w:cstheme="minorHAnsi"/>
           <w:sz w:val="21"/>
           <w:szCs w:val="21"/>
         </w:rPr>
@@ -84,7 +86,7 @@
       <w:proofErr w:type="spellEnd"/>
       <w:r>
         <w:rPr>
-          <w:rFonts w:ascii="Segoe UI" w:hAnsi="Segoe UI" w:cs="Segoe UI"/>
+          <w:rFonts w:asciiTheme="minorHAnsi" w:hAnsiTheme="minorHAnsi" w:cstheme="minorHAnsi"/>
           <w:sz w:val="21"/>
           <w:szCs w:val="21"/>
         </w:rPr>
@@ -93,14 +95,14 @@
       <w:r>
         <w:rPr>
           <w:rStyle w:val="HTMLCode"/>
-          <w:rFonts w:ascii="var(--jp-code-font-family)" w:hAnsi="var(--jp-code-font-family)"/>
+          <w:rFonts w:asciiTheme="minorHAnsi" w:hAnsiTheme="minorHAnsi" w:cstheme="minorHAnsi"/>
           <w:bdr w:val="none" w:sz="0" w:space="0" w:color="auto" w:frame="1"/>
         </w:rPr>
         <w:t>lamba</w:t>
       </w:r>
       <w:r>
         <w:rPr>
-          <w:rFonts w:ascii="Segoe UI" w:hAnsi="Segoe UI" w:cs="Segoe UI"/>
+          <w:rFonts w:asciiTheme="minorHAnsi" w:hAnsiTheme="minorHAnsi" w:cstheme="minorHAnsi"/>
           <w:sz w:val="21"/>
           <w:szCs w:val="21"/>
         </w:rPr>
@@ -109,14 +111,14 @@
       <w:r>
         <w:rPr>
           <w:rStyle w:val="HTMLCode"/>
-          <w:rFonts w:ascii="var(--jp-code-font-family)" w:hAnsi="var(--jp-code-font-family)"/>
+          <w:rFonts w:asciiTheme="minorHAnsi" w:hAnsiTheme="minorHAnsi" w:cstheme="minorHAnsi"/>
           <w:bdr w:val="none" w:sz="0" w:space="0" w:color="auto" w:frame="1"/>
         </w:rPr>
         <w:t>Anonymous functions</w:t>
       </w:r>
       <w:r>
         <w:rPr>
-          <w:rFonts w:ascii="Segoe UI" w:hAnsi="Segoe UI" w:cs="Segoe UI"/>
+          <w:rFonts w:asciiTheme="minorHAnsi" w:hAnsiTheme="minorHAnsi" w:cstheme="minorHAnsi"/>
           <w:sz w:val="21"/>
           <w:szCs w:val="21"/>
         </w:rPr>
@@ -129,14 +131,14 @@
         <w:shd w:val="clear" w:color="auto" w:fill="FFFFFF"/>
         <w:spacing w:before="0" w:beforeAutospacing="0" w:after="120" w:afterAutospacing="0"/>
         <w:rPr>
-          <w:rFonts w:ascii="Segoe UI" w:hAnsi="Segoe UI" w:cs="Segoe UI"/>
-          <w:sz w:val="21"/>
-          <w:szCs w:val="21"/>
-        </w:rPr>
-      </w:pPr>
-      <w:r>
-        <w:rPr>
-          <w:rFonts w:ascii="Segoe UI" w:hAnsi="Segoe UI" w:cs="Segoe UI"/>
+          <w:rFonts w:asciiTheme="minorHAnsi" w:hAnsiTheme="minorHAnsi" w:cstheme="minorHAnsi"/>
+          <w:sz w:val="21"/>
+          <w:szCs w:val="21"/>
+        </w:rPr>
+      </w:pPr>
+      <w:r>
+        <w:rPr>
+          <w:rFonts w:asciiTheme="minorHAnsi" w:hAnsiTheme="minorHAnsi" w:cstheme="minorHAnsi"/>
           <w:sz w:val="21"/>
           <w:szCs w:val="21"/>
         </w:rPr>
@@ -148,6 +150,9 @@
         <w:pStyle w:val="ListParagraph"/>
         <w:spacing w:before="220"/>
         <w:ind w:left="360"/>
+        <w:rPr>
+          <w:rFonts w:cstheme="minorHAnsi"/>
+        </w:rPr>
       </w:pPr>
     </w:p>
     <w:p>
@@ -160,6 +165,7 @@
         <w:spacing w:before="220"/>
         <w:ind w:left="360"/>
         <w:rPr>
+          <w:rFonts w:cstheme="minorHAnsi"/>
           <w:b/>
           <w:bCs/>
           <w:sz w:val="24"/>
@@ -168,6 +174,7 @@
       </w:pPr>
       <w:r>
         <w:rPr>
+          <w:rFonts w:cstheme="minorHAnsi"/>
           <w:b/>
           <w:bCs/>
           <w:sz w:val="24"/>
@@ -180,6 +187,7 @@
       <w:pPr>
         <w:spacing w:before="220"/>
         <w:rPr>
+          <w:rFonts w:cstheme="minorHAnsi"/>
           <w:b/>
           <w:bCs/>
           <w:sz w:val="24"/>
@@ -188,7 +196,7 @@
       </w:pPr>
       <w:r>
         <w:rPr>
-          <w:rFonts w:ascii="Segoe UI" w:eastAsia="Times New Roman" w:hAnsi="Segoe UI" w:cs="Segoe UI"/>
+          <w:rFonts w:eastAsia="Times New Roman" w:cstheme="minorHAnsi"/>
           <w:b/>
           <w:bCs/>
           <w:sz w:val="21"/>
@@ -198,7 +206,7 @@
       </w:r>
       <w:r>
         <w:rPr>
-          <w:rFonts w:ascii="Segoe UI" w:eastAsia="Times New Roman" w:hAnsi="Segoe UI" w:cs="Segoe UI"/>
+          <w:rFonts w:eastAsia="Times New Roman" w:cstheme="minorHAnsi"/>
           <w:sz w:val="21"/>
           <w:szCs w:val="21"/>
         </w:rPr>
@@ -218,7 +226,7 @@
         <w:spacing w:before="100" w:beforeAutospacing="1" w:after="100" w:afterAutospacing="1" w:line="240" w:lineRule="auto"/>
         <w:ind w:left="720"/>
         <w:rPr>
-          <w:rFonts w:ascii="Segoe UI" w:eastAsia="Times New Roman" w:hAnsi="Segoe UI" w:cs="Segoe UI"/>
+          <w:rFonts w:eastAsia="Times New Roman" w:cstheme="minorHAnsi"/>
           <w:sz w:val="21"/>
           <w:szCs w:val="21"/>
         </w:rPr>
@@ -226,7 +234,7 @@
       <w:proofErr w:type="spellStart"/>
       <w:r>
         <w:rPr>
-          <w:rFonts w:ascii="Segoe UI" w:eastAsia="Times New Roman" w:hAnsi="Segoe UI" w:cs="Segoe UI"/>
+          <w:rFonts w:eastAsia="Times New Roman" w:cstheme="minorHAnsi"/>
           <w:sz w:val="21"/>
           <w:szCs w:val="21"/>
         </w:rPr>
@@ -235,7 +243,7 @@
       <w:proofErr w:type="spellEnd"/>
       <w:r>
         <w:rPr>
-          <w:rFonts w:ascii="Segoe UI" w:eastAsia="Times New Roman" w:hAnsi="Segoe UI" w:cs="Segoe UI"/>
+          <w:rFonts w:eastAsia="Times New Roman" w:cstheme="minorHAnsi"/>
           <w:sz w:val="21"/>
           <w:szCs w:val="21"/>
         </w:rPr>
@@ -255,14 +263,14 @@
         <w:spacing w:before="100" w:beforeAutospacing="1" w:after="100" w:afterAutospacing="1" w:line="240" w:lineRule="auto"/>
         <w:ind w:left="720"/>
         <w:rPr>
-          <w:rFonts w:ascii="Segoe UI" w:eastAsia="Times New Roman" w:hAnsi="Segoe UI" w:cs="Segoe UI"/>
-          <w:sz w:val="21"/>
-          <w:szCs w:val="21"/>
-        </w:rPr>
-      </w:pPr>
-      <w:r>
-        <w:rPr>
-          <w:rFonts w:ascii="Segoe UI" w:eastAsia="Times New Roman" w:hAnsi="Segoe UI" w:cs="Segoe UI"/>
+          <w:rFonts w:eastAsia="Times New Roman" w:cstheme="minorHAnsi"/>
+          <w:sz w:val="21"/>
+          <w:szCs w:val="21"/>
+        </w:rPr>
+      </w:pPr>
+      <w:r>
+        <w:rPr>
+          <w:rFonts w:eastAsia="Times New Roman" w:cstheme="minorHAnsi"/>
           <w:sz w:val="21"/>
           <w:szCs w:val="21"/>
         </w:rPr>
@@ -282,14 +290,14 @@
         <w:spacing w:before="100" w:beforeAutospacing="1" w:after="100" w:afterAutospacing="1" w:line="240" w:lineRule="auto"/>
         <w:ind w:left="720"/>
         <w:rPr>
-          <w:rFonts w:ascii="Segoe UI" w:eastAsia="Times New Roman" w:hAnsi="Segoe UI" w:cs="Segoe UI"/>
-          <w:sz w:val="21"/>
-          <w:szCs w:val="21"/>
-        </w:rPr>
-      </w:pPr>
-      <w:r>
-        <w:rPr>
-          <w:rFonts w:ascii="Segoe UI" w:eastAsia="Times New Roman" w:hAnsi="Segoe UI" w:cs="Segoe UI"/>
+          <w:rFonts w:eastAsia="Times New Roman" w:cstheme="minorHAnsi"/>
+          <w:sz w:val="21"/>
+          <w:szCs w:val="21"/>
+        </w:rPr>
+      </w:pPr>
+      <w:r>
+        <w:rPr>
+          <w:rFonts w:eastAsia="Times New Roman" w:cstheme="minorHAnsi"/>
           <w:sz w:val="21"/>
           <w:szCs w:val="21"/>
         </w:rPr>
@@ -301,6 +309,9 @@
         <w:pStyle w:val="ListParagraph"/>
         <w:spacing w:before="220"/>
         <w:ind w:left="360"/>
+        <w:rPr>
+          <w:rFonts w:cstheme="minorHAnsi"/>
+        </w:rPr>
       </w:pPr>
     </w:p>
     <w:p>
@@ -308,6 +319,7 @@
         <w:spacing w:before="220"/>
         <w:ind w:left="-360"/>
         <w:rPr>
+          <w:rFonts w:cstheme="minorHAnsi"/>
           <w:b/>
           <w:bCs/>
           <w:sz w:val="24"/>
@@ -316,6 +328,7 @@
       </w:pPr>
       <w:r>
         <w:rPr>
+          <w:rFonts w:cstheme="minorHAnsi"/>
           <w:b/>
           <w:bCs/>
           <w:sz w:val="24"/>
@@ -325,38 +338,30 @@
       </w:r>
       <w:r>
         <w:rPr>
+          <w:rFonts w:cstheme="minorHAnsi"/>
           <w:b/>
           <w:bCs/>
           <w:sz w:val="24"/>
           <w:szCs w:val="24"/>
         </w:rPr>
-        <w:t xml:space="preserve"> </w:t>
-      </w:r>
-      <w:r>
-        <w:rPr>
+        <w:t xml:space="preserve"> Compare and contrast map, filter, and reduce.</w:t>
+      </w:r>
+    </w:p>
+    <w:p>
+      <w:pPr>
+        <w:shd w:val="clear" w:color="auto" w:fill="FFFFFF"/>
+        <w:spacing w:after="240" w:line="240" w:lineRule="auto"/>
+        <w:rPr>
+          <w:rFonts w:eastAsia="Times New Roman" w:cstheme="minorHAnsi"/>
+          <w:sz w:val="21"/>
+          <w:szCs w:val="21"/>
+        </w:rPr>
+      </w:pPr>
+      <w:r>
+        <w:rPr>
+          <w:rFonts w:eastAsia="Times New Roman" w:cstheme="minorHAnsi"/>
           <w:b/>
           <w:bCs/>
-          <w:sz w:val="24"/>
-          <w:szCs w:val="24"/>
-        </w:rPr>
-        <w:t>Compare and contrast map, filter, and reduce.</w:t>
-      </w:r>
-    </w:p>
-    <w:p>
-      <w:pPr>
-        <w:shd w:val="clear" w:color="auto" w:fill="FFFFFF"/>
-        <w:spacing w:after="240" w:line="240" w:lineRule="auto"/>
-        <w:rPr>
-          <w:rFonts w:ascii="Segoe UI" w:eastAsia="Times New Roman" w:hAnsi="Segoe UI" w:cs="Segoe UI"/>
-          <w:sz w:val="21"/>
-          <w:szCs w:val="21"/>
-        </w:rPr>
-      </w:pPr>
-      <w:r>
-        <w:rPr>
-          <w:rFonts w:ascii="Segoe UI" w:eastAsia="Times New Roman" w:hAnsi="Segoe UI" w:cs="Segoe UI"/>
-          <w:b/>
-          <w:bCs/>
           <w:sz w:val="21"/>
           <w:szCs w:val="21"/>
         </w:rPr>
@@ -364,7 +369,7 @@
       </w:r>
       <w:r>
         <w:rPr>
-          <w:rFonts w:ascii="Segoe UI" w:eastAsia="Times New Roman" w:hAnsi="Segoe UI" w:cs="Segoe UI"/>
+          <w:rFonts w:eastAsia="Times New Roman" w:cstheme="minorHAnsi"/>
           <w:sz w:val="21"/>
           <w:szCs w:val="21"/>
         </w:rPr>
@@ -384,14 +389,14 @@
         <w:spacing w:before="100" w:beforeAutospacing="1" w:after="100" w:afterAutospacing="1" w:line="240" w:lineRule="auto"/>
         <w:ind w:left="720"/>
         <w:rPr>
-          <w:rFonts w:ascii="Segoe UI" w:eastAsia="Times New Roman" w:hAnsi="Segoe UI" w:cs="Segoe UI"/>
-          <w:sz w:val="21"/>
-          <w:szCs w:val="21"/>
-        </w:rPr>
-      </w:pPr>
-      <w:r>
-        <w:rPr>
-          <w:rFonts w:ascii="var(--jp-code-font-family)" w:eastAsia="Times New Roman" w:hAnsi="var(--jp-code-font-family)" w:cs="Courier New"/>
+          <w:rFonts w:eastAsia="Times New Roman" w:cstheme="minorHAnsi"/>
+          <w:sz w:val="21"/>
+          <w:szCs w:val="21"/>
+        </w:rPr>
+      </w:pPr>
+      <w:r>
+        <w:rPr>
+          <w:rFonts w:eastAsia="Times New Roman" w:cstheme="minorHAnsi"/>
           <w:sz w:val="20"/>
           <w:szCs w:val="20"/>
           <w:bdr w:val="none" w:sz="0" w:space="0" w:color="auto" w:frame="1"/>
@@ -400,7 +405,7 @@
       </w:r>
       <w:r>
         <w:rPr>
-          <w:rFonts w:ascii="Segoe UI" w:eastAsia="Times New Roman" w:hAnsi="Segoe UI" w:cs="Segoe UI"/>
+          <w:rFonts w:eastAsia="Times New Roman" w:cstheme="minorHAnsi"/>
           <w:sz w:val="21"/>
           <w:szCs w:val="21"/>
         </w:rPr>
@@ -409,7 +414,7 @@
       <w:proofErr w:type="spellStart"/>
       <w:r>
         <w:rPr>
-          <w:rFonts w:ascii="Segoe UI" w:eastAsia="Times New Roman" w:hAnsi="Segoe UI" w:cs="Segoe UI"/>
+          <w:rFonts w:eastAsia="Times New Roman" w:cstheme="minorHAnsi"/>
           <w:sz w:val="21"/>
           <w:szCs w:val="21"/>
         </w:rPr>
@@ -418,7 +423,7 @@
       <w:proofErr w:type="spellEnd"/>
       <w:r>
         <w:rPr>
-          <w:rFonts w:ascii="Segoe UI" w:eastAsia="Times New Roman" w:hAnsi="Segoe UI" w:cs="Segoe UI"/>
+          <w:rFonts w:eastAsia="Times New Roman" w:cstheme="minorHAnsi"/>
           <w:sz w:val="21"/>
           <w:szCs w:val="21"/>
         </w:rPr>
@@ -427,7 +432,7 @@
       <w:proofErr w:type="spellStart"/>
       <w:r>
         <w:rPr>
-          <w:rFonts w:ascii="Segoe UI" w:eastAsia="Times New Roman" w:hAnsi="Segoe UI" w:cs="Segoe UI"/>
+          <w:rFonts w:eastAsia="Times New Roman" w:cstheme="minorHAnsi"/>
           <w:sz w:val="21"/>
           <w:szCs w:val="21"/>
         </w:rPr>
@@ -436,7 +441,7 @@
       <w:proofErr w:type="spellEnd"/>
       <w:r>
         <w:rPr>
-          <w:rFonts w:ascii="Segoe UI" w:eastAsia="Times New Roman" w:hAnsi="Segoe UI" w:cs="Segoe UI"/>
+          <w:rFonts w:eastAsia="Times New Roman" w:cstheme="minorHAnsi"/>
           <w:sz w:val="21"/>
           <w:szCs w:val="21"/>
         </w:rPr>
@@ -456,14 +461,14 @@
         <w:spacing w:before="100" w:beforeAutospacing="1" w:after="100" w:afterAutospacing="1" w:line="240" w:lineRule="auto"/>
         <w:ind w:left="720"/>
         <w:rPr>
-          <w:rFonts w:ascii="Segoe UI" w:eastAsia="Times New Roman" w:hAnsi="Segoe UI" w:cs="Segoe UI"/>
-          <w:sz w:val="21"/>
-          <w:szCs w:val="21"/>
-        </w:rPr>
-      </w:pPr>
-      <w:r>
-        <w:rPr>
-          <w:rFonts w:ascii="var(--jp-code-font-family)" w:eastAsia="Times New Roman" w:hAnsi="var(--jp-code-font-family)" w:cs="Courier New"/>
+          <w:rFonts w:eastAsia="Times New Roman" w:cstheme="minorHAnsi"/>
+          <w:sz w:val="21"/>
+          <w:szCs w:val="21"/>
+        </w:rPr>
+      </w:pPr>
+      <w:r>
+        <w:rPr>
+          <w:rFonts w:eastAsia="Times New Roman" w:cstheme="minorHAnsi"/>
           <w:sz w:val="20"/>
           <w:szCs w:val="20"/>
           <w:bdr w:val="none" w:sz="0" w:space="0" w:color="auto" w:frame="1"/>
@@ -472,7 +477,7 @@
       </w:r>
       <w:r>
         <w:rPr>
-          <w:rFonts w:ascii="Segoe UI" w:eastAsia="Times New Roman" w:hAnsi="Segoe UI" w:cs="Segoe UI"/>
+          <w:rFonts w:eastAsia="Times New Roman" w:cstheme="minorHAnsi"/>
           <w:sz w:val="21"/>
           <w:szCs w:val="21"/>
         </w:rPr>
@@ -492,14 +497,14 @@
         <w:spacing w:before="100" w:beforeAutospacing="1" w:after="100" w:afterAutospacing="1" w:line="240" w:lineRule="auto"/>
         <w:ind w:left="720"/>
         <w:rPr>
-          <w:rFonts w:ascii="Segoe UI" w:eastAsia="Times New Roman" w:hAnsi="Segoe UI" w:cs="Segoe UI"/>
-          <w:sz w:val="21"/>
-          <w:szCs w:val="21"/>
-        </w:rPr>
-      </w:pPr>
-      <w:r>
-        <w:rPr>
-          <w:rFonts w:ascii="var(--jp-code-font-family)" w:eastAsia="Times New Roman" w:hAnsi="var(--jp-code-font-family)" w:cs="Courier New"/>
+          <w:rFonts w:eastAsia="Times New Roman" w:cstheme="minorHAnsi"/>
+          <w:sz w:val="21"/>
+          <w:szCs w:val="21"/>
+        </w:rPr>
+      </w:pPr>
+      <w:r>
+        <w:rPr>
+          <w:rFonts w:eastAsia="Times New Roman" w:cstheme="minorHAnsi"/>
           <w:sz w:val="20"/>
           <w:szCs w:val="20"/>
           <w:bdr w:val="none" w:sz="0" w:space="0" w:color="auto" w:frame="1"/>
@@ -508,7 +513,7 @@
       </w:r>
       <w:r>
         <w:rPr>
-          <w:rFonts w:ascii="Segoe UI" w:eastAsia="Times New Roman" w:hAnsi="Segoe UI" w:cs="Segoe UI"/>
+          <w:rFonts w:eastAsia="Times New Roman" w:cstheme="minorHAnsi"/>
           <w:sz w:val="21"/>
           <w:szCs w:val="21"/>
         </w:rPr>
@@ -517,7 +522,7 @@
       <w:proofErr w:type="spellStart"/>
       <w:r>
         <w:rPr>
-          <w:rFonts w:ascii="Segoe UI" w:eastAsia="Times New Roman" w:hAnsi="Segoe UI" w:cs="Segoe UI"/>
+          <w:rFonts w:eastAsia="Times New Roman" w:cstheme="minorHAnsi"/>
           <w:sz w:val="21"/>
           <w:szCs w:val="21"/>
         </w:rPr>
@@ -526,7 +531,7 @@
       <w:proofErr w:type="spellEnd"/>
       <w:r>
         <w:rPr>
-          <w:rFonts w:ascii="Segoe UI" w:eastAsia="Times New Roman" w:hAnsi="Segoe UI" w:cs="Segoe UI"/>
+          <w:rFonts w:eastAsia="Times New Roman" w:cstheme="minorHAnsi"/>
           <w:sz w:val="21"/>
           <w:szCs w:val="21"/>
         </w:rPr>
@@ -537,6 +542,7 @@
       <w:pPr>
         <w:spacing w:before="220"/>
         <w:rPr>
+          <w:rFonts w:cstheme="minorHAnsi"/>
           <w:b/>
           <w:bCs/>
           <w:sz w:val="24"/>
@@ -548,6 +554,7 @@
       <w:pPr>
         <w:spacing w:before="220"/>
         <w:rPr>
+          <w:rFonts w:cstheme="minorHAnsi"/>
           <w:b/>
           <w:bCs/>
           <w:sz w:val="24"/>
@@ -556,37 +563,29 @@
       </w:pPr>
       <w:r>
         <w:rPr>
+          <w:rFonts w:cstheme="minorHAnsi"/>
           <w:b/>
           <w:bCs/>
           <w:sz w:val="24"/>
           <w:szCs w:val="24"/>
         </w:rPr>
-        <w:t xml:space="preserve">4. </w:t>
-      </w:r>
-      <w:r>
-        <w:rPr>
+        <w:t>4. What are function annotations, and how are they used?</w:t>
+      </w:r>
+    </w:p>
+    <w:p>
+      <w:pPr>
+        <w:spacing w:before="220"/>
+        <w:rPr>
+          <w:rFonts w:eastAsia="Times New Roman" w:cstheme="minorHAnsi"/>
+          <w:szCs w:val="21"/>
+          <w:bdr w:val="none" w:sz="0" w:space="0" w:color="auto" w:frame="1"/>
+        </w:rPr>
+      </w:pPr>
+      <w:r>
+        <w:rPr>
+          <w:rFonts w:eastAsia="Times New Roman" w:cstheme="minorHAnsi"/>
           <w:b/>
           <w:bCs/>
-          <w:sz w:val="24"/>
-          <w:szCs w:val="24"/>
-        </w:rPr>
-        <w:t>What are function annotations, and how are they used?</w:t>
-      </w:r>
-    </w:p>
-    <w:p>
-      <w:pPr>
-        <w:spacing w:before="220"/>
-        <w:rPr>
-          <w:rFonts w:ascii="var(--jp-code-font-family)" w:eastAsia="Times New Roman" w:hAnsi="var(--jp-code-font-family)" w:cs="Courier New"/>
-          <w:szCs w:val="21"/>
-          <w:bdr w:val="none" w:sz="0" w:space="0" w:color="auto" w:frame="1"/>
-        </w:rPr>
-      </w:pPr>
-      <w:r>
-        <w:rPr>
-          <w:rFonts w:ascii="Segoe UI" w:eastAsia="Times New Roman" w:hAnsi="Segoe UI" w:cs="Segoe UI"/>
-          <w:b/>
-          <w:bCs/>
           <w:sz w:val="21"/>
           <w:szCs w:val="21"/>
         </w:rPr>
@@ -594,7 +593,7 @@
       </w:r>
       <w:r>
         <w:rPr>
-          <w:rFonts w:ascii="Segoe UI" w:eastAsia="Times New Roman" w:hAnsi="Segoe UI" w:cs="Segoe UI"/>
+          <w:rFonts w:eastAsia="Times New Roman" w:cstheme="minorHAnsi"/>
           <w:sz w:val="21"/>
           <w:szCs w:val="21"/>
         </w:rPr>
@@ -602,7 +601,7 @@
       </w:r>
       <w:r>
         <w:rPr>
-          <w:rFonts w:ascii="Segoe UI" w:eastAsia="Times New Roman" w:hAnsi="Segoe UI" w:cs="Segoe UI"/>
+          <w:rFonts w:eastAsia="Times New Roman" w:cstheme="minorHAnsi"/>
           <w:sz w:val="21"/>
           <w:szCs w:val="21"/>
         </w:rPr>
@@ -610,7 +609,7 @@
       </w:r>
       <w:r>
         <w:rPr>
-          <w:rFonts w:ascii="Segoe UI" w:eastAsia="Times New Roman" w:hAnsi="Segoe UI" w:cs="Segoe UI"/>
+          <w:rFonts w:eastAsia="Times New Roman" w:cstheme="minorHAnsi"/>
           <w:sz w:val="21"/>
           <w:szCs w:val="21"/>
         </w:rPr>
@@ -618,7 +617,7 @@
       </w:r>
       <w:r>
         <w:rPr>
-          <w:rFonts w:ascii="Segoe UI" w:eastAsia="Times New Roman" w:hAnsi="Segoe UI" w:cs="Segoe UI"/>
+          <w:rFonts w:eastAsia="Times New Roman" w:cstheme="minorHAnsi"/>
           <w:sz w:val="21"/>
           <w:szCs w:val="21"/>
         </w:rPr>
@@ -627,7 +626,7 @@
       </w:r>
       <w:r>
         <w:rPr>
-          <w:rFonts w:ascii="var(--jp-code-font-family)" w:eastAsia="Times New Roman" w:hAnsi="var(--jp-code-font-family)" w:cs="Courier New"/>
+          <w:rFonts w:eastAsia="Times New Roman" w:cstheme="minorHAnsi"/>
           <w:sz w:val="20"/>
           <w:szCs w:val="20"/>
           <w:bdr w:val="none" w:sz="0" w:space="0" w:color="auto" w:frame="1"/>
@@ -637,7 +636,7 @@
       <w:proofErr w:type="spellStart"/>
       <w:r>
         <w:rPr>
-          <w:rFonts w:ascii="var(--jp-code-font-family)" w:eastAsia="Times New Roman" w:hAnsi="var(--jp-code-font-family)" w:cs="Courier New"/>
+          <w:rFonts w:eastAsia="Times New Roman" w:cstheme="minorHAnsi"/>
           <w:sz w:val="20"/>
           <w:szCs w:val="20"/>
           <w:bdr w:val="none" w:sz="0" w:space="0" w:color="auto" w:frame="1"/>
@@ -647,7 +646,7 @@
       <w:proofErr w:type="spellEnd"/>
       <w:r>
         <w:rPr>
-          <w:rFonts w:ascii="var(--jp-code-font-family)" w:eastAsia="Times New Roman" w:hAnsi="var(--jp-code-font-family)" w:cs="Courier New"/>
+          <w:rFonts w:eastAsia="Times New Roman" w:cstheme="minorHAnsi"/>
           <w:sz w:val="20"/>
           <w:szCs w:val="20"/>
           <w:bdr w:val="none" w:sz="0" w:space="0" w:color="auto" w:frame="1"/>
@@ -656,7 +655,7 @@
       </w:r>
       <w:r>
         <w:rPr>
-          <w:rFonts w:ascii="var(--jp-code-font-family)" w:eastAsia="Times New Roman" w:hAnsi="var(--jp-code-font-family)" w:cs="Courier New"/>
+          <w:rFonts w:eastAsia="Times New Roman" w:cstheme="minorHAnsi"/>
           <w:szCs w:val="21"/>
           <w:bdr w:val="none" w:sz="0" w:space="0" w:color="auto" w:frame="1"/>
         </w:rPr>
@@ -664,7 +663,7 @@
       </w:r>
       <w:r>
         <w:rPr>
-          <w:rFonts w:ascii="var(--jp-code-font-family)" w:eastAsia="Times New Roman" w:hAnsi="var(--jp-code-font-family)" w:cs="Courier New"/>
+          <w:rFonts w:eastAsia="Times New Roman" w:cstheme="minorHAnsi"/>
           <w:b/>
           <w:bCs/>
           <w:szCs w:val="21"/>
@@ -674,7 +673,7 @@
       </w:r>
       <w:r>
         <w:rPr>
-          <w:rFonts w:ascii="var(--jp-code-font-family)" w:eastAsia="Times New Roman" w:hAnsi="var(--jp-code-font-family)" w:cs="Courier New"/>
+          <w:rFonts w:eastAsia="Times New Roman" w:cstheme="minorHAnsi"/>
           <w:szCs w:val="21"/>
           <w:bdr w:val="none" w:sz="0" w:space="0" w:color="auto" w:frame="1"/>
         </w:rPr>
@@ -682,7 +681,7 @@
       </w:r>
       <w:r>
         <w:rPr>
-          <w:rFonts w:ascii="Segoe UI" w:eastAsia="Times New Roman" w:hAnsi="Segoe UI" w:cs="Segoe UI"/>
+          <w:rFonts w:eastAsia="Times New Roman" w:cstheme="minorHAnsi"/>
           <w:sz w:val="21"/>
           <w:szCs w:val="21"/>
         </w:rPr>
@@ -691,7 +690,7 @@
       </w:r>
       <w:r>
         <w:rPr>
-          <w:rFonts w:ascii="var(--jp-code-font-family)" w:eastAsia="Times New Roman" w:hAnsi="var(--jp-code-font-family)" w:cs="Courier New"/>
+          <w:rFonts w:eastAsia="Times New Roman" w:cstheme="minorHAnsi"/>
           <w:szCs w:val="21"/>
           <w:bdr w:val="none" w:sz="0" w:space="0" w:color="auto" w:frame="1"/>
         </w:rPr>
@@ -700,7 +699,7 @@
       <w:proofErr w:type="spellStart"/>
       <w:r>
         <w:rPr>
-          <w:rFonts w:ascii="var(--jp-code-font-family)" w:eastAsia="Times New Roman" w:hAnsi="var(--jp-code-font-family)" w:cs="Courier New"/>
+          <w:rFonts w:eastAsia="Times New Roman" w:cstheme="minorHAnsi"/>
           <w:szCs w:val="21"/>
           <w:bdr w:val="none" w:sz="0" w:space="0" w:color="auto" w:frame="1"/>
         </w:rPr>
@@ -709,7 +708,7 @@
       <w:proofErr w:type="spellEnd"/>
       <w:r>
         <w:rPr>
-          <w:rFonts w:ascii="var(--jp-code-font-family)" w:eastAsia="Times New Roman" w:hAnsi="var(--jp-code-font-family)" w:cs="Courier New"/>
+          <w:rFonts w:eastAsia="Times New Roman" w:cstheme="minorHAnsi"/>
           <w:szCs w:val="21"/>
           <w:bdr w:val="none" w:sz="0" w:space="0" w:color="auto" w:frame="1"/>
         </w:rPr>
@@ -718,7 +717,7 @@
       <w:proofErr w:type="spellStart"/>
       <w:r>
         <w:rPr>
-          <w:rFonts w:ascii="var(--jp-code-font-family)" w:eastAsia="Times New Roman" w:hAnsi="var(--jp-code-font-family)" w:cs="Courier New"/>
+          <w:rFonts w:eastAsia="Times New Roman" w:cstheme="minorHAnsi"/>
           <w:szCs w:val="21"/>
           <w:bdr w:val="none" w:sz="0" w:space="0" w:color="auto" w:frame="1"/>
         </w:rPr>
@@ -727,7 +726,7 @@
       <w:proofErr w:type="spellEnd"/>
       <w:r>
         <w:rPr>
-          <w:rFonts w:ascii="var(--jp-code-font-family)" w:eastAsia="Times New Roman" w:hAnsi="var(--jp-code-font-family)" w:cs="Courier New"/>
+          <w:rFonts w:eastAsia="Times New Roman" w:cstheme="minorHAnsi"/>
           <w:szCs w:val="21"/>
           <w:bdr w:val="none" w:sz="0" w:space="0" w:color="auto" w:frame="1"/>
         </w:rPr>
@@ -736,7 +735,7 @@
       <w:proofErr w:type="spellStart"/>
       <w:r>
         <w:rPr>
-          <w:rFonts w:ascii="var(--jp-code-font-family)" w:eastAsia="Times New Roman" w:hAnsi="var(--jp-code-font-family)" w:cs="Courier New"/>
+          <w:rFonts w:eastAsia="Times New Roman" w:cstheme="minorHAnsi"/>
           <w:szCs w:val="21"/>
           <w:bdr w:val="none" w:sz="0" w:space="0" w:color="auto" w:frame="1"/>
         </w:rPr>
@@ -745,7 +744,7 @@
       <w:proofErr w:type="spellEnd"/>
       <w:r>
         <w:rPr>
-          <w:rFonts w:ascii="var(--jp-code-font-family)" w:eastAsia="Times New Roman" w:hAnsi="var(--jp-code-font-family)" w:cs="Courier New"/>
+          <w:rFonts w:eastAsia="Times New Roman" w:cstheme="minorHAnsi"/>
           <w:szCs w:val="21"/>
           <w:bdr w:val="none" w:sz="0" w:space="0" w:color="auto" w:frame="1"/>
         </w:rPr>
@@ -756,14 +755,14 @@
       <w:pPr>
         <w:spacing w:before="220"/>
         <w:rPr>
-          <w:rFonts w:ascii="Segoe UI" w:eastAsia="Times New Roman" w:hAnsi="Segoe UI" w:cs="Segoe UI"/>
-          <w:sz w:val="21"/>
-          <w:szCs w:val="21"/>
-        </w:rPr>
-      </w:pPr>
-      <w:r>
-        <w:rPr>
-          <w:rFonts w:ascii="Segoe UI" w:eastAsia="Times New Roman" w:hAnsi="Segoe UI" w:cs="Segoe UI"/>
+          <w:rFonts w:eastAsia="Times New Roman" w:cstheme="minorHAnsi"/>
+          <w:sz w:val="21"/>
+          <w:szCs w:val="21"/>
+        </w:rPr>
+      </w:pPr>
+      <w:r>
+        <w:rPr>
+          <w:rFonts w:eastAsia="Times New Roman" w:cstheme="minorHAnsi"/>
           <w:sz w:val="21"/>
           <w:szCs w:val="21"/>
         </w:rPr>
@@ -779,13 +778,14 @@
         </w:numPr>
         <w:spacing w:before="220"/>
         <w:rPr>
+          <w:rFonts w:cstheme="minorHAnsi"/>
           <w:sz w:val="24"/>
           <w:szCs w:val="24"/>
         </w:rPr>
       </w:pPr>
       <w:r>
         <w:rPr>
-          <w:rFonts w:ascii="Segoe UI" w:eastAsia="Times New Roman" w:hAnsi="Segoe UI" w:cs="Segoe UI"/>
+          <w:rFonts w:eastAsia="Times New Roman" w:cstheme="minorHAnsi"/>
           <w:sz w:val="21"/>
           <w:szCs w:val="21"/>
         </w:rPr>
@@ -801,45 +801,37 @@
         </w:numPr>
         <w:spacing w:before="220"/>
         <w:rPr>
+          <w:rFonts w:cstheme="minorHAnsi"/>
           <w:sz w:val="24"/>
           <w:szCs w:val="24"/>
         </w:rPr>
       </w:pPr>
       <w:r>
         <w:rPr>
-          <w:rFonts w:ascii="Segoe UI" w:eastAsia="Times New Roman" w:hAnsi="Segoe UI" w:cs="Segoe UI"/>
-          <w:sz w:val="21"/>
-          <w:szCs w:val="21"/>
-        </w:rPr>
-        <w:lastRenderedPageBreak/>
-        <w:t xml:space="preserve">String based annotations can be used by the libraries to provide better help messages at compile time regarding the functionalities of various methods, classes and </w:t>
-      </w:r>
-      <w:proofErr w:type="spellStart"/>
-      <w:r>
-        <w:rPr>
-          <w:rFonts w:ascii="Segoe UI" w:eastAsia="Times New Roman" w:hAnsi="Segoe UI" w:cs="Segoe UI"/>
-          <w:sz w:val="21"/>
-          <w:szCs w:val="21"/>
-        </w:rPr>
-        <w:t>modules.</w:t>
-      </w:r>
-      <w:proofErr w:type="spellEnd"/>
+          <w:rFonts w:eastAsia="Times New Roman" w:cstheme="minorHAnsi"/>
+          <w:sz w:val="21"/>
+          <w:szCs w:val="21"/>
+        </w:rPr>
+        <w:t>String based annotations can be used by the libraries to provide better help messages at compile time regarding the functionalities of various methods, classes and modules.</w:t>
+      </w:r>
     </w:p>
     <w:p>
       <w:pPr>
         <w:spacing w:before="220"/>
         <w:ind w:left="-360"/>
         <w:rPr>
+          <w:rFonts w:cstheme="minorHAnsi"/>
           <w:sz w:val="24"/>
           <w:szCs w:val="24"/>
         </w:rPr>
       </w:pPr>
       <w:r>
         <w:rPr>
-          <w:rFonts w:ascii="Segoe UI" w:eastAsia="Times New Roman" w:hAnsi="Segoe UI" w:cs="Segoe UI"/>
-          <w:sz w:val="21"/>
-          <w:szCs w:val="21"/>
-        </w:rPr>
+          <w:rFonts w:eastAsia="Times New Roman" w:cstheme="minorHAnsi"/>
+          <w:sz w:val="21"/>
+          <w:szCs w:val="21"/>
+        </w:rPr>
+        <w:lastRenderedPageBreak/>
         <w:t>Example of Annotations:</w:t>
       </w:r>
     </w:p>
@@ -857,12 +849,12 @@
         <w:spacing w:before="100" w:beforeAutospacing="1" w:after="100" w:afterAutospacing="1" w:line="240" w:lineRule="auto"/>
         <w:ind w:left="360"/>
         <w:rPr>
-          <w:rFonts w:ascii="Segoe UI" w:eastAsia="Times New Roman" w:hAnsi="Segoe UI" w:cs="Segoe UI"/>
-        </w:rPr>
-      </w:pPr>
-      <w:r>
-        <w:rPr>
-          <w:rFonts w:ascii="Segoe UI" w:eastAsia="Times New Roman" w:hAnsi="Segoe UI" w:cs="Segoe UI"/>
+          <w:rFonts w:eastAsia="Times New Roman" w:cstheme="minorHAnsi"/>
+        </w:rPr>
+      </w:pPr>
+      <w:r>
+        <w:rPr>
+          <w:rFonts w:eastAsia="Times New Roman" w:cstheme="minorHAnsi"/>
           <w:sz w:val="21"/>
           <w:szCs w:val="21"/>
         </w:rPr>
@@ -870,7 +862,7 @@
       </w:r>
       <w:r>
         <w:rPr>
-          <w:rFonts w:ascii="Segoe UI" w:eastAsia="Times New Roman" w:hAnsi="Segoe UI" w:cs="Segoe UI"/>
+          <w:rFonts w:eastAsia="Times New Roman" w:cstheme="minorHAnsi"/>
         </w:rPr>
         <w:t>def foo(a: expression, b: expression = 5):</w:t>
       </w:r>
@@ -889,14 +881,14 @@
         <w:spacing w:before="100" w:beforeAutospacing="1" w:after="100" w:afterAutospacing="1" w:line="240" w:lineRule="auto"/>
         <w:ind w:left="360"/>
         <w:rPr>
-          <w:rFonts w:ascii="Segoe UI" w:eastAsia="Times New Roman" w:hAnsi="Segoe UI" w:cs="Segoe UI"/>
-          <w:sz w:val="21"/>
-          <w:szCs w:val="21"/>
-        </w:rPr>
-      </w:pPr>
-      <w:r>
-        <w:rPr>
-          <w:rFonts w:ascii="Segoe UI" w:eastAsia="Times New Roman" w:hAnsi="Segoe UI" w:cs="Segoe UI"/>
+          <w:rFonts w:eastAsia="Times New Roman" w:cstheme="minorHAnsi"/>
+          <w:sz w:val="21"/>
+          <w:szCs w:val="21"/>
+        </w:rPr>
+      </w:pPr>
+      <w:r>
+        <w:rPr>
+          <w:rFonts w:eastAsia="Times New Roman" w:cstheme="minorHAnsi"/>
           <w:sz w:val="21"/>
           <w:szCs w:val="21"/>
         </w:rPr>
@@ -904,41 +896,41 @@
       </w:r>
       <w:r>
         <w:rPr>
-          <w:rFonts w:ascii="Segoe UI" w:eastAsia="Times New Roman" w:hAnsi="Segoe UI" w:cs="Segoe UI"/>
+          <w:rFonts w:eastAsia="Times New Roman" w:cstheme="minorHAnsi"/>
         </w:rPr>
         <w:t>def foo(*</w:t>
       </w:r>
       <w:proofErr w:type="spellStart"/>
       <w:r>
         <w:rPr>
-          <w:rFonts w:ascii="Segoe UI" w:eastAsia="Times New Roman" w:hAnsi="Segoe UI" w:cs="Segoe UI"/>
+          <w:rFonts w:eastAsia="Times New Roman" w:cstheme="minorHAnsi"/>
         </w:rPr>
         <w:t>args</w:t>
       </w:r>
       <w:proofErr w:type="spellEnd"/>
       <w:r>
         <w:rPr>
-          <w:rFonts w:ascii="Segoe UI" w:eastAsia="Times New Roman" w:hAnsi="Segoe UI" w:cs="Segoe UI"/>
+          <w:rFonts w:eastAsia="Times New Roman" w:cstheme="minorHAnsi"/>
         </w:rPr>
         <w:t>: expression, *</w:t>
       </w:r>
       <w:proofErr w:type="spellStart"/>
       <w:r>
         <w:rPr>
-          <w:rFonts w:ascii="Segoe UI" w:eastAsia="Times New Roman" w:hAnsi="Segoe UI" w:cs="Segoe UI"/>
+          <w:rFonts w:eastAsia="Times New Roman" w:cstheme="minorHAnsi"/>
         </w:rPr>
         <w:t>kwargs</w:t>
       </w:r>
       <w:proofErr w:type="spellEnd"/>
       <w:r>
         <w:rPr>
-          <w:rFonts w:ascii="Segoe UI" w:eastAsia="Times New Roman" w:hAnsi="Segoe UI" w:cs="Segoe UI"/>
+          <w:rFonts w:eastAsia="Times New Roman" w:cstheme="minorHAnsi"/>
         </w:rPr>
         <w:t>: expression</w:t>
       </w:r>
       <w:r>
         <w:rPr>
-          <w:rFonts w:ascii="Segoe UI" w:eastAsia="Times New Roman" w:hAnsi="Segoe UI" w:cs="Segoe UI"/>
+          <w:rFonts w:eastAsia="Times New Roman" w:cstheme="minorHAnsi"/>
           <w:sz w:val="21"/>
           <w:szCs w:val="21"/>
         </w:rPr>
@@ -959,14 +951,14 @@
         <w:spacing w:before="100" w:beforeAutospacing="1" w:after="100" w:afterAutospacing="1" w:line="240" w:lineRule="auto"/>
         <w:ind w:left="360"/>
         <w:rPr>
-          <w:rFonts w:ascii="Segoe UI" w:eastAsia="Times New Roman" w:hAnsi="Segoe UI" w:cs="Segoe UI"/>
-          <w:sz w:val="21"/>
-          <w:szCs w:val="21"/>
-        </w:rPr>
-      </w:pPr>
-      <w:r>
-        <w:rPr>
-          <w:rFonts w:ascii="Segoe UI" w:eastAsia="Times New Roman" w:hAnsi="Segoe UI" w:cs="Segoe UI"/>
+          <w:rFonts w:eastAsia="Times New Roman" w:cstheme="minorHAnsi"/>
+          <w:sz w:val="21"/>
+          <w:szCs w:val="21"/>
+        </w:rPr>
+      </w:pPr>
+      <w:r>
+        <w:rPr>
+          <w:rFonts w:eastAsia="Times New Roman" w:cstheme="minorHAnsi"/>
           <w:sz w:val="21"/>
           <w:szCs w:val="21"/>
         </w:rPr>
@@ -978,12 +970,16 @@
         <w:pStyle w:val="ListParagraph"/>
         <w:spacing w:before="220"/>
         <w:ind w:left="360"/>
+        <w:rPr>
+          <w:rFonts w:cstheme="minorHAnsi"/>
+        </w:rPr>
       </w:pPr>
     </w:p>
     <w:p>
       <w:pPr>
         <w:spacing w:before="220"/>
         <w:rPr>
+          <w:rFonts w:cstheme="minorHAnsi"/>
           <w:b/>
           <w:bCs/>
           <w:sz w:val="24"/>
@@ -992,6 +988,7 @@
       </w:pPr>
       <w:r>
         <w:rPr>
+          <w:rFonts w:cstheme="minorHAnsi"/>
           <w:b/>
           <w:bCs/>
           <w:sz w:val="24"/>
@@ -1001,6 +998,7 @@
       </w:r>
       <w:r>
         <w:rPr>
+          <w:rFonts w:cstheme="minorHAnsi"/>
           <w:b/>
           <w:bCs/>
           <w:sz w:val="24"/>
@@ -1013,7 +1011,7 @@
       <w:pPr>
         <w:spacing w:after="0" w:line="240" w:lineRule="auto"/>
         <w:rPr>
-          <w:rFonts w:ascii="Segoe UI" w:eastAsia="Times New Roman" w:hAnsi="Segoe UI" w:cs="Segoe UI"/>
+          <w:rFonts w:eastAsia="Times New Roman" w:cstheme="minorHAnsi"/>
           <w:sz w:val="21"/>
           <w:szCs w:val="21"/>
           <w:shd w:val="clear" w:color="auto" w:fill="FFFFFF"/>
@@ -1021,7 +1019,7 @@
       </w:pPr>
       <w:r>
         <w:rPr>
-          <w:rFonts w:ascii="Segoe UI" w:eastAsia="Times New Roman" w:hAnsi="Segoe UI" w:cs="Segoe UI"/>
+          <w:rFonts w:eastAsia="Times New Roman" w:cstheme="minorHAnsi"/>
           <w:b/>
           <w:bCs/>
           <w:sz w:val="21"/>
@@ -1032,30 +1030,12 @@
       </w:r>
       <w:r>
         <w:rPr>
-          <w:rFonts w:ascii="Segoe UI" w:eastAsia="Times New Roman" w:hAnsi="Segoe UI" w:cs="Segoe UI"/>
+          <w:rFonts w:eastAsia="Times New Roman" w:cstheme="minorHAnsi"/>
           <w:sz w:val="21"/>
           <w:szCs w:val="21"/>
           <w:shd w:val="clear" w:color="auto" w:fill="FFFFFF"/>
         </w:rPr>
-        <w:t xml:space="preserve"> A recursive function is a function that calls itself during its execution. The process may </w:t>
-      </w:r>
-      <w:r>
-        <w:rPr>
-          <w:rFonts w:ascii="Segoe UI" w:eastAsia="Times New Roman" w:hAnsi="Segoe UI" w:cs="Segoe UI"/>
-          <w:sz w:val="21"/>
-          <w:szCs w:val="21"/>
-          <w:shd w:val="clear" w:color="auto" w:fill="FFFFFF"/>
-        </w:rPr>
-        <w:t xml:space="preserve"> </w:t>
-      </w:r>
-      <w:r>
-        <w:rPr>
-          <w:rFonts w:ascii="Segoe UI" w:eastAsia="Times New Roman" w:hAnsi="Segoe UI" w:cs="Segoe UI"/>
-          <w:sz w:val="21"/>
-          <w:szCs w:val="21"/>
-          <w:shd w:val="clear" w:color="auto" w:fill="FFFFFF"/>
-        </w:rPr>
-        <w:t>repeat several times, outputting the result and the end of each iteration.</w:t>
+        <w:t> A recursive function is a function that calls itself during its execution. The process may  repeat several times, outputting the result and the end of each iteration.</w:t>
       </w:r>
     </w:p>
     <w:p>
@@ -1063,15 +1043,15 @@
         <w:pStyle w:val="HTMLPreformatted"/>
         <w:spacing w:line="244" w:lineRule="atLeast"/>
         <w:rPr>
-          <w:rFonts w:ascii="Arial" w:hAnsi="Arial" w:cs="Arial"/>
-          <w:color w:val="212121"/>
-          <w:sz w:val="21"/>
-          <w:szCs w:val="21"/>
-        </w:rPr>
-      </w:pPr>
-      <w:r>
-        <w:rPr>
-          <w:rFonts w:ascii="Segoe UI" w:hAnsi="Segoe UI" w:cs="Segoe UI"/>
+          <w:rFonts w:asciiTheme="minorHAnsi" w:hAnsiTheme="minorHAnsi" w:cstheme="minorHAnsi"/>
+          <w:color w:val="212121"/>
+          <w:sz w:val="21"/>
+          <w:szCs w:val="21"/>
+        </w:rPr>
+      </w:pPr>
+      <w:r>
+        <w:rPr>
+          <w:rFonts w:asciiTheme="minorHAnsi" w:hAnsiTheme="minorHAnsi" w:cstheme="minorHAnsi"/>
           <w:sz w:val="21"/>
           <w:szCs w:val="21"/>
           <w:shd w:val="clear" w:color="auto" w:fill="FFFFFF"/>
@@ -1080,7 +1060,7 @@
       </w:r>
       <w:r>
         <w:rPr>
-          <w:rFonts w:ascii="Arial" w:hAnsi="Arial" w:cs="Arial"/>
+          <w:rFonts w:asciiTheme="minorHAnsi" w:hAnsiTheme="minorHAnsi" w:cstheme="minorHAnsi"/>
           <w:b/>
           <w:bCs/>
           <w:color w:val="212121"/>
@@ -1091,7 +1071,7 @@
       </w:r>
       <w:r>
         <w:rPr>
-          <w:rFonts w:ascii="Arial" w:hAnsi="Arial" w:cs="Arial"/>
+          <w:rFonts w:asciiTheme="minorHAnsi" w:hAnsiTheme="minorHAnsi" w:cstheme="minorHAnsi"/>
           <w:color w:val="212121"/>
           <w:sz w:val="21"/>
           <w:szCs w:val="21"/>
@@ -1101,7 +1081,7 @@
       <w:proofErr w:type="spellStart"/>
       <w:r>
         <w:rPr>
-          <w:rFonts w:ascii="Arial" w:hAnsi="Arial" w:cs="Arial"/>
+          <w:rFonts w:asciiTheme="minorHAnsi" w:hAnsiTheme="minorHAnsi" w:cstheme="minorHAnsi"/>
           <w:color w:val="212121"/>
           <w:sz w:val="21"/>
           <w:szCs w:val="21"/>
@@ -1111,7 +1091,7 @@
       <w:proofErr w:type="spellEnd"/>
       <w:r>
         <w:rPr>
-          <w:rFonts w:ascii="Arial" w:hAnsi="Arial" w:cs="Arial"/>
+          <w:rFonts w:asciiTheme="minorHAnsi" w:hAnsiTheme="minorHAnsi" w:cstheme="minorHAnsi"/>
           <w:color w:val="212121"/>
           <w:sz w:val="21"/>
           <w:szCs w:val="21"/>
@@ -1141,15 +1121,15 @@
         </w:tabs>
         <w:spacing w:after="0" w:line="244" w:lineRule="atLeast"/>
         <w:rPr>
-          <w:rFonts w:ascii="Arial" w:eastAsia="Times New Roman" w:hAnsi="Arial" w:cs="Arial"/>
-          <w:color w:val="212121"/>
-          <w:sz w:val="21"/>
-          <w:szCs w:val="21"/>
-        </w:rPr>
-      </w:pPr>
-      <w:r>
-        <w:rPr>
-          <w:rFonts w:ascii="Arial" w:eastAsia="Times New Roman" w:hAnsi="Arial" w:cs="Arial"/>
+          <w:rFonts w:eastAsia="Times New Roman" w:cstheme="minorHAnsi"/>
+          <w:color w:val="212121"/>
+          <w:sz w:val="21"/>
+          <w:szCs w:val="21"/>
+        </w:rPr>
+      </w:pPr>
+      <w:r>
+        <w:rPr>
+          <w:rFonts w:eastAsia="Times New Roman" w:cstheme="minorHAnsi"/>
           <w:color w:val="212121"/>
           <w:sz w:val="21"/>
           <w:szCs w:val="21"/>
@@ -1158,7 +1138,7 @@
       </w:r>
       <w:r>
         <w:rPr>
-          <w:rFonts w:ascii="Arial" w:eastAsia="Times New Roman" w:hAnsi="Arial" w:cs="Arial"/>
+          <w:rFonts w:eastAsia="Times New Roman" w:cstheme="minorHAnsi"/>
           <w:color w:val="212121"/>
           <w:sz w:val="21"/>
           <w:szCs w:val="21"/>
@@ -1167,7 +1147,7 @@
       </w:r>
       <w:r>
         <w:rPr>
-          <w:rFonts w:ascii="Arial" w:eastAsia="Times New Roman" w:hAnsi="Arial" w:cs="Arial"/>
+          <w:rFonts w:eastAsia="Times New Roman" w:cstheme="minorHAnsi"/>
           <w:b/>
           <w:bCs/>
           <w:color w:val="212121"/>
@@ -1178,7 +1158,7 @@
       </w:r>
       <w:r>
         <w:rPr>
-          <w:rFonts w:ascii="Arial" w:eastAsia="Times New Roman" w:hAnsi="Arial" w:cs="Arial"/>
+          <w:rFonts w:eastAsia="Times New Roman" w:cstheme="minorHAnsi"/>
           <w:color w:val="212121"/>
           <w:sz w:val="21"/>
           <w:szCs w:val="21"/>
@@ -1187,7 +1167,7 @@
       </w:r>
       <w:r>
         <w:rPr>
-          <w:rFonts w:ascii="Arial" w:eastAsia="Times New Roman" w:hAnsi="Arial" w:cs="Arial"/>
+          <w:rFonts w:eastAsia="Times New Roman" w:cstheme="minorHAnsi"/>
           <w:b/>
           <w:bCs/>
           <w:color w:val="212121"/>
@@ -1198,7 +1178,7 @@
       </w:r>
       <w:r>
         <w:rPr>
-          <w:rFonts w:ascii="Arial" w:eastAsia="Times New Roman" w:hAnsi="Arial" w:cs="Arial"/>
+          <w:rFonts w:eastAsia="Times New Roman" w:cstheme="minorHAnsi"/>
           <w:color w:val="212121"/>
           <w:sz w:val="21"/>
           <w:szCs w:val="21"/>
@@ -1228,15 +1208,15 @@
         </w:tabs>
         <w:spacing w:after="0" w:line="244" w:lineRule="atLeast"/>
         <w:rPr>
-          <w:rFonts w:ascii="Arial" w:eastAsia="Times New Roman" w:hAnsi="Arial" w:cs="Arial"/>
-          <w:color w:val="212121"/>
-          <w:sz w:val="21"/>
-          <w:szCs w:val="21"/>
-        </w:rPr>
-      </w:pPr>
-      <w:r>
-        <w:rPr>
-          <w:rFonts w:ascii="Arial" w:eastAsia="Times New Roman" w:hAnsi="Arial" w:cs="Arial"/>
+          <w:rFonts w:eastAsia="Times New Roman" w:cstheme="minorHAnsi"/>
+          <w:color w:val="212121"/>
+          <w:sz w:val="21"/>
+          <w:szCs w:val="21"/>
+        </w:rPr>
+      </w:pPr>
+      <w:r>
+        <w:rPr>
+          <w:rFonts w:eastAsia="Times New Roman" w:cstheme="minorHAnsi"/>
           <w:color w:val="212121"/>
           <w:sz w:val="21"/>
           <w:szCs w:val="21"/>
@@ -1245,7 +1225,7 @@
       </w:r>
       <w:r>
         <w:rPr>
-          <w:rFonts w:ascii="Arial" w:eastAsia="Times New Roman" w:hAnsi="Arial" w:cs="Arial"/>
+          <w:rFonts w:eastAsia="Times New Roman" w:cstheme="minorHAnsi"/>
           <w:color w:val="212121"/>
           <w:sz w:val="21"/>
           <w:szCs w:val="21"/>
@@ -1254,7 +1234,7 @@
       </w:r>
       <w:r>
         <w:rPr>
-          <w:rFonts w:ascii="Arial" w:eastAsia="Times New Roman" w:hAnsi="Arial" w:cs="Arial"/>
+          <w:rFonts w:eastAsia="Times New Roman" w:cstheme="minorHAnsi"/>
           <w:color w:val="212121"/>
           <w:sz w:val="21"/>
           <w:szCs w:val="21"/>
@@ -1263,7 +1243,7 @@
       </w:r>
       <w:r>
         <w:rPr>
-          <w:rFonts w:ascii="Arial" w:eastAsia="Times New Roman" w:hAnsi="Arial" w:cs="Arial"/>
+          <w:rFonts w:eastAsia="Times New Roman" w:cstheme="minorHAnsi"/>
           <w:b/>
           <w:bCs/>
           <w:color w:val="212121"/>
@@ -1274,7 +1254,7 @@
       </w:r>
       <w:r>
         <w:rPr>
-          <w:rFonts w:ascii="Arial" w:eastAsia="Times New Roman" w:hAnsi="Arial" w:cs="Arial"/>
+          <w:rFonts w:eastAsia="Times New Roman" w:cstheme="minorHAnsi"/>
           <w:color w:val="212121"/>
           <w:sz w:val="21"/>
           <w:szCs w:val="21"/>
@@ -1284,7 +1264,7 @@
       <w:proofErr w:type="spellStart"/>
       <w:r>
         <w:rPr>
-          <w:rFonts w:ascii="Arial" w:eastAsia="Times New Roman" w:hAnsi="Arial" w:cs="Arial"/>
+          <w:rFonts w:eastAsia="Times New Roman" w:cstheme="minorHAnsi"/>
           <w:color w:val="212121"/>
           <w:sz w:val="21"/>
           <w:szCs w:val="21"/>
@@ -1293,7 +1273,7 @@
       </w:r>
       <w:r>
         <w:rPr>
-          <w:rFonts w:ascii="Arial" w:eastAsia="Times New Roman" w:hAnsi="Arial" w:cs="Arial"/>
+          <w:rFonts w:eastAsia="Times New Roman" w:cstheme="minorHAnsi"/>
           <w:b/>
           <w:bCs/>
           <w:color w:val="212121"/>
@@ -1304,7 +1284,7 @@
       </w:r>
       <w:r>
         <w:rPr>
-          <w:rFonts w:ascii="Arial" w:eastAsia="Times New Roman" w:hAnsi="Arial" w:cs="Arial"/>
+          <w:rFonts w:eastAsia="Times New Roman" w:cstheme="minorHAnsi"/>
           <w:color w:val="212121"/>
           <w:sz w:val="21"/>
           <w:szCs w:val="21"/>
@@ -1314,7 +1294,7 @@
       <w:proofErr w:type="spellEnd"/>
       <w:r>
         <w:rPr>
-          <w:rFonts w:ascii="Arial" w:eastAsia="Times New Roman" w:hAnsi="Arial" w:cs="Arial"/>
+          <w:rFonts w:eastAsia="Times New Roman" w:cstheme="minorHAnsi"/>
           <w:color w:val="212121"/>
           <w:sz w:val="21"/>
           <w:szCs w:val="21"/>
@@ -1323,7 +1303,7 @@
       </w:r>
       <w:r>
         <w:rPr>
-          <w:rFonts w:ascii="Arial" w:eastAsia="Times New Roman" w:hAnsi="Arial" w:cs="Arial"/>
+          <w:rFonts w:eastAsia="Times New Roman" w:cstheme="minorHAnsi"/>
           <w:b/>
           <w:bCs/>
           <w:color w:val="212121"/>
@@ -1334,7 +1314,7 @@
       </w:r>
       <w:r>
         <w:rPr>
-          <w:rFonts w:ascii="Arial" w:eastAsia="Times New Roman" w:hAnsi="Arial" w:cs="Arial"/>
+          <w:rFonts w:eastAsia="Times New Roman" w:cstheme="minorHAnsi"/>
           <w:color w:val="212121"/>
           <w:sz w:val="21"/>
           <w:szCs w:val="21"/>
@@ -1364,15 +1344,15 @@
         </w:tabs>
         <w:spacing w:after="0" w:line="244" w:lineRule="atLeast"/>
         <w:rPr>
-          <w:rFonts w:ascii="Arial" w:eastAsia="Times New Roman" w:hAnsi="Arial" w:cs="Arial"/>
-          <w:color w:val="212121"/>
-          <w:sz w:val="21"/>
-          <w:szCs w:val="21"/>
-        </w:rPr>
-      </w:pPr>
-      <w:r>
-        <w:rPr>
-          <w:rFonts w:ascii="Arial" w:eastAsia="Times New Roman" w:hAnsi="Arial" w:cs="Arial"/>
+          <w:rFonts w:eastAsia="Times New Roman" w:cstheme="minorHAnsi"/>
+          <w:color w:val="212121"/>
+          <w:sz w:val="21"/>
+          <w:szCs w:val="21"/>
+        </w:rPr>
+      </w:pPr>
+      <w:r>
+        <w:rPr>
+          <w:rFonts w:eastAsia="Times New Roman" w:cstheme="minorHAnsi"/>
           <w:color w:val="212121"/>
           <w:sz w:val="21"/>
           <w:szCs w:val="21"/>
@@ -1381,7 +1361,7 @@
       </w:r>
       <w:r>
         <w:rPr>
-          <w:rFonts w:ascii="Arial" w:eastAsia="Times New Roman" w:hAnsi="Arial" w:cs="Arial"/>
+          <w:rFonts w:eastAsia="Times New Roman" w:cstheme="minorHAnsi"/>
           <w:color w:val="212121"/>
           <w:sz w:val="21"/>
           <w:szCs w:val="21"/>
@@ -1390,7 +1370,7 @@
       </w:r>
       <w:r>
         <w:rPr>
-          <w:rFonts w:ascii="Arial" w:eastAsia="Times New Roman" w:hAnsi="Arial" w:cs="Arial"/>
+          <w:rFonts w:eastAsia="Times New Roman" w:cstheme="minorHAnsi"/>
           <w:color w:val="212121"/>
           <w:sz w:val="21"/>
           <w:szCs w:val="21"/>
@@ -1420,15 +1400,15 @@
         </w:tabs>
         <w:spacing w:after="0" w:line="244" w:lineRule="atLeast"/>
         <w:rPr>
-          <w:rFonts w:ascii="Arial" w:eastAsia="Times New Roman" w:hAnsi="Arial" w:cs="Arial"/>
-          <w:color w:val="212121"/>
-          <w:sz w:val="21"/>
-          <w:szCs w:val="21"/>
-        </w:rPr>
-      </w:pPr>
-      <w:r>
-        <w:rPr>
-          <w:rFonts w:ascii="Arial" w:eastAsia="Times New Roman" w:hAnsi="Arial" w:cs="Arial"/>
+          <w:rFonts w:eastAsia="Times New Roman" w:cstheme="minorHAnsi"/>
+          <w:color w:val="212121"/>
+          <w:sz w:val="21"/>
+          <w:szCs w:val="21"/>
+        </w:rPr>
+      </w:pPr>
+      <w:r>
+        <w:rPr>
+          <w:rFonts w:eastAsia="Times New Roman" w:cstheme="minorHAnsi"/>
           <w:color w:val="212121"/>
           <w:sz w:val="21"/>
           <w:szCs w:val="21"/>
@@ -1437,7 +1417,7 @@
       </w:r>
       <w:r>
         <w:rPr>
-          <w:rFonts w:ascii="Arial" w:eastAsia="Times New Roman" w:hAnsi="Arial" w:cs="Arial"/>
+          <w:rFonts w:eastAsia="Times New Roman" w:cstheme="minorHAnsi"/>
           <w:color w:val="212121"/>
           <w:sz w:val="21"/>
           <w:szCs w:val="21"/>
@@ -1446,7 +1426,7 @@
       </w:r>
       <w:r>
         <w:rPr>
-          <w:rFonts w:ascii="Arial" w:eastAsia="Times New Roman" w:hAnsi="Arial" w:cs="Arial"/>
+          <w:rFonts w:eastAsia="Times New Roman" w:cstheme="minorHAnsi"/>
           <w:b/>
           <w:bCs/>
           <w:color w:val="212121"/>
@@ -1457,7 +1437,7 @@
       </w:r>
       <w:r>
         <w:rPr>
-          <w:rFonts w:ascii="Arial" w:eastAsia="Times New Roman" w:hAnsi="Arial" w:cs="Arial"/>
+          <w:rFonts w:eastAsia="Times New Roman" w:cstheme="minorHAnsi"/>
           <w:color w:val="212121"/>
           <w:sz w:val="21"/>
           <w:szCs w:val="21"/>
@@ -1487,15 +1467,15 @@
         </w:tabs>
         <w:spacing w:after="0" w:line="244" w:lineRule="atLeast"/>
         <w:rPr>
-          <w:rFonts w:ascii="Arial" w:eastAsia="Times New Roman" w:hAnsi="Arial" w:cs="Arial"/>
-          <w:color w:val="212121"/>
-          <w:sz w:val="21"/>
-          <w:szCs w:val="21"/>
-        </w:rPr>
-      </w:pPr>
-      <w:r>
-        <w:rPr>
-          <w:rFonts w:ascii="Arial" w:eastAsia="Times New Roman" w:hAnsi="Arial" w:cs="Arial"/>
+          <w:rFonts w:eastAsia="Times New Roman" w:cstheme="minorHAnsi"/>
+          <w:color w:val="212121"/>
+          <w:sz w:val="21"/>
+          <w:szCs w:val="21"/>
+        </w:rPr>
+      </w:pPr>
+      <w:r>
+        <w:rPr>
+          <w:rFonts w:eastAsia="Times New Roman" w:cstheme="minorHAnsi"/>
           <w:color w:val="212121"/>
           <w:sz w:val="21"/>
           <w:szCs w:val="21"/>
@@ -1504,7 +1484,7 @@
       </w:r>
       <w:r>
         <w:rPr>
-          <w:rFonts w:ascii="Arial" w:eastAsia="Times New Roman" w:hAnsi="Arial" w:cs="Arial"/>
+          <w:rFonts w:eastAsia="Times New Roman" w:cstheme="minorHAnsi"/>
           <w:color w:val="212121"/>
           <w:sz w:val="21"/>
           <w:szCs w:val="21"/>
@@ -1513,7 +1493,7 @@
       </w:r>
       <w:r>
         <w:rPr>
-          <w:rFonts w:ascii="Arial" w:eastAsia="Times New Roman" w:hAnsi="Arial" w:cs="Arial"/>
+          <w:rFonts w:eastAsia="Times New Roman" w:cstheme="minorHAnsi"/>
           <w:color w:val="212121"/>
           <w:sz w:val="21"/>
           <w:szCs w:val="21"/>
@@ -1522,7 +1502,7 @@
       </w:r>
       <w:r>
         <w:rPr>
-          <w:rFonts w:ascii="Arial" w:eastAsia="Times New Roman" w:hAnsi="Arial" w:cs="Arial"/>
+          <w:rFonts w:eastAsia="Times New Roman" w:cstheme="minorHAnsi"/>
           <w:b/>
           <w:bCs/>
           <w:color w:val="212121"/>
@@ -1533,7 +1513,7 @@
       </w:r>
       <w:r>
         <w:rPr>
-          <w:rFonts w:ascii="Arial" w:eastAsia="Times New Roman" w:hAnsi="Arial" w:cs="Arial"/>
+          <w:rFonts w:eastAsia="Times New Roman" w:cstheme="minorHAnsi"/>
           <w:color w:val="212121"/>
           <w:sz w:val="21"/>
           <w:szCs w:val="21"/>
@@ -1563,15 +1543,15 @@
         </w:tabs>
         <w:spacing w:after="0" w:line="244" w:lineRule="atLeast"/>
         <w:rPr>
-          <w:rFonts w:ascii="Arial" w:eastAsia="Times New Roman" w:hAnsi="Arial" w:cs="Arial"/>
-          <w:color w:val="212121"/>
-          <w:sz w:val="21"/>
-          <w:szCs w:val="21"/>
-        </w:rPr>
-      </w:pPr>
-      <w:r>
-        <w:rPr>
-          <w:rFonts w:ascii="Arial" w:eastAsia="Times New Roman" w:hAnsi="Arial" w:cs="Arial"/>
+          <w:rFonts w:eastAsia="Times New Roman" w:cstheme="minorHAnsi"/>
+          <w:color w:val="212121"/>
+          <w:sz w:val="21"/>
+          <w:szCs w:val="21"/>
+        </w:rPr>
+      </w:pPr>
+      <w:r>
+        <w:rPr>
+          <w:rFonts w:eastAsia="Times New Roman" w:cstheme="minorHAnsi"/>
           <w:color w:val="212121"/>
           <w:sz w:val="21"/>
           <w:szCs w:val="21"/>
@@ -1580,7 +1560,7 @@
       </w:r>
       <w:r>
         <w:rPr>
-          <w:rFonts w:ascii="Arial" w:eastAsia="Times New Roman" w:hAnsi="Arial" w:cs="Arial"/>
+          <w:rFonts w:eastAsia="Times New Roman" w:cstheme="minorHAnsi"/>
           <w:color w:val="212121"/>
           <w:sz w:val="21"/>
           <w:szCs w:val="21"/>
@@ -1589,7 +1569,7 @@
       </w:r>
       <w:r>
         <w:rPr>
-          <w:rFonts w:ascii="Arial" w:eastAsia="Times New Roman" w:hAnsi="Arial" w:cs="Arial"/>
+          <w:rFonts w:eastAsia="Times New Roman" w:cstheme="minorHAnsi"/>
           <w:b/>
           <w:bCs/>
           <w:color w:val="212121"/>
@@ -1600,7 +1580,7 @@
       </w:r>
       <w:r>
         <w:rPr>
-          <w:rFonts w:ascii="Arial" w:eastAsia="Times New Roman" w:hAnsi="Arial" w:cs="Arial"/>
+          <w:rFonts w:eastAsia="Times New Roman" w:cstheme="minorHAnsi"/>
           <w:color w:val="212121"/>
           <w:sz w:val="21"/>
           <w:szCs w:val="21"/>
@@ -1630,7 +1610,7 @@
         </w:tabs>
         <w:spacing w:after="0" w:line="244" w:lineRule="atLeast"/>
         <w:rPr>
-          <w:rFonts w:ascii="Arial" w:eastAsia="Times New Roman" w:hAnsi="Arial" w:cs="Arial"/>
+          <w:rFonts w:eastAsia="Times New Roman" w:cstheme="minorHAnsi"/>
           <w:color w:val="212121"/>
           <w:sz w:val="21"/>
           <w:szCs w:val="21"/>
@@ -1659,15 +1639,15 @@
         </w:tabs>
         <w:spacing w:after="0" w:line="244" w:lineRule="atLeast"/>
         <w:rPr>
-          <w:rFonts w:ascii="Arial" w:eastAsia="Times New Roman" w:hAnsi="Arial" w:cs="Arial"/>
-          <w:color w:val="212121"/>
-          <w:sz w:val="21"/>
-          <w:szCs w:val="21"/>
-        </w:rPr>
-      </w:pPr>
-      <w:r>
-        <w:rPr>
-          <w:rFonts w:ascii="Arial" w:eastAsia="Times New Roman" w:hAnsi="Arial" w:cs="Arial"/>
+          <w:rFonts w:eastAsia="Times New Roman" w:cstheme="minorHAnsi"/>
+          <w:color w:val="212121"/>
+          <w:sz w:val="21"/>
+          <w:szCs w:val="21"/>
+        </w:rPr>
+      </w:pPr>
+      <w:r>
+        <w:rPr>
+          <w:rFonts w:eastAsia="Times New Roman" w:cstheme="minorHAnsi"/>
           <w:color w:val="212121"/>
           <w:sz w:val="21"/>
           <w:szCs w:val="21"/>
@@ -1676,7 +1656,7 @@
       </w:r>
       <w:r>
         <w:rPr>
-          <w:rFonts w:ascii="Arial" w:eastAsia="Times New Roman" w:hAnsi="Arial" w:cs="Arial"/>
+          <w:rFonts w:eastAsia="Times New Roman" w:cstheme="minorHAnsi"/>
           <w:color w:val="212121"/>
           <w:sz w:val="21"/>
           <w:szCs w:val="21"/>
@@ -1686,7 +1666,7 @@
       <w:proofErr w:type="spellStart"/>
       <w:r>
         <w:rPr>
-          <w:rFonts w:ascii="Arial" w:eastAsia="Times New Roman" w:hAnsi="Arial" w:cs="Arial"/>
+          <w:rFonts w:eastAsia="Times New Roman" w:cstheme="minorHAnsi"/>
           <w:color w:val="212121"/>
           <w:sz w:val="21"/>
           <w:szCs w:val="21"/>
@@ -1696,7 +1676,7 @@
       <w:proofErr w:type="spellEnd"/>
       <w:r>
         <w:rPr>
-          <w:rFonts w:ascii="Arial" w:eastAsia="Times New Roman" w:hAnsi="Arial" w:cs="Arial"/>
+          <w:rFonts w:eastAsia="Times New Roman" w:cstheme="minorHAnsi"/>
           <w:color w:val="212121"/>
           <w:sz w:val="21"/>
           <w:szCs w:val="21"/>
@@ -1726,15 +1706,15 @@
         </w:tabs>
         <w:spacing w:after="0" w:line="244" w:lineRule="atLeast"/>
         <w:rPr>
-          <w:rFonts w:ascii="Arial" w:eastAsia="Times New Roman" w:hAnsi="Arial" w:cs="Arial"/>
-          <w:color w:val="212121"/>
-          <w:sz w:val="21"/>
-          <w:szCs w:val="21"/>
-        </w:rPr>
-      </w:pPr>
-      <w:r>
-        <w:rPr>
-          <w:rFonts w:ascii="Arial" w:eastAsia="Times New Roman" w:hAnsi="Arial" w:cs="Arial"/>
+          <w:rFonts w:eastAsia="Times New Roman" w:cstheme="minorHAnsi"/>
+          <w:color w:val="212121"/>
+          <w:sz w:val="21"/>
+          <w:szCs w:val="21"/>
+        </w:rPr>
+      </w:pPr>
+      <w:r>
+        <w:rPr>
+          <w:rFonts w:eastAsia="Times New Roman" w:cstheme="minorHAnsi"/>
           <w:color w:val="212121"/>
           <w:sz w:val="21"/>
           <w:szCs w:val="21"/>
@@ -1744,7 +1724,7 @@
       <w:proofErr w:type="spellStart"/>
       <w:r>
         <w:rPr>
-          <w:rFonts w:ascii="Arial" w:eastAsia="Times New Roman" w:hAnsi="Arial" w:cs="Arial"/>
+          <w:rFonts w:eastAsia="Times New Roman" w:cstheme="minorHAnsi"/>
           <w:color w:val="212121"/>
           <w:sz w:val="21"/>
           <w:szCs w:val="21"/>
@@ -1754,7 +1734,7 @@
       <w:proofErr w:type="spellEnd"/>
       <w:r>
         <w:rPr>
-          <w:rFonts w:ascii="Arial" w:eastAsia="Times New Roman" w:hAnsi="Arial" w:cs="Arial"/>
+          <w:rFonts w:eastAsia="Times New Roman" w:cstheme="minorHAnsi"/>
           <w:color w:val="212121"/>
           <w:sz w:val="21"/>
           <w:szCs w:val="21"/>
@@ -1766,6 +1746,7 @@
       <w:pPr>
         <w:spacing w:before="220"/>
         <w:rPr>
+          <w:rFonts w:cstheme="minorHAnsi"/>
           <w:sz w:val="24"/>
           <w:szCs w:val="24"/>
         </w:rPr>
@@ -1775,6 +1756,7 @@
       <w:pPr>
         <w:spacing w:before="220"/>
         <w:rPr>
+          <w:rFonts w:cstheme="minorHAnsi"/>
           <w:b/>
           <w:bCs/>
           <w:sz w:val="24"/>
@@ -1783,6 +1765,7 @@
       </w:pPr>
       <w:r>
         <w:rPr>
+          <w:rFonts w:cstheme="minorHAnsi"/>
           <w:b/>
           <w:bCs/>
           <w:sz w:val="24"/>
@@ -1792,6 +1775,7 @@
       </w:r>
       <w:r>
         <w:rPr>
+          <w:rFonts w:cstheme="minorHAnsi"/>
           <w:b/>
           <w:bCs/>
           <w:sz w:val="24"/>
@@ -1805,14 +1789,14 @@
         <w:shd w:val="clear" w:color="auto" w:fill="FFFFFF"/>
         <w:spacing w:after="240" w:line="240" w:lineRule="auto"/>
         <w:rPr>
-          <w:rFonts w:ascii="Segoe UI" w:eastAsia="Times New Roman" w:hAnsi="Segoe UI" w:cs="Segoe UI"/>
-          <w:sz w:val="21"/>
-          <w:szCs w:val="21"/>
-        </w:rPr>
-      </w:pPr>
-      <w:r>
-        <w:rPr>
-          <w:rFonts w:ascii="Segoe UI" w:eastAsia="Times New Roman" w:hAnsi="Segoe UI" w:cs="Segoe UI"/>
+          <w:rFonts w:eastAsia="Times New Roman" w:cstheme="minorHAnsi"/>
+          <w:sz w:val="21"/>
+          <w:szCs w:val="21"/>
+        </w:rPr>
+      </w:pPr>
+      <w:r>
+        <w:rPr>
+          <w:rFonts w:eastAsia="Times New Roman" w:cstheme="minorHAnsi"/>
           <w:b/>
           <w:bCs/>
           <w:sz w:val="21"/>
@@ -1822,7 +1806,7 @@
       </w:r>
       <w:r>
         <w:rPr>
-          <w:rFonts w:ascii="Segoe UI" w:eastAsia="Times New Roman" w:hAnsi="Segoe UI" w:cs="Segoe UI"/>
+          <w:rFonts w:eastAsia="Times New Roman" w:cstheme="minorHAnsi"/>
           <w:sz w:val="21"/>
           <w:szCs w:val="21"/>
         </w:rPr>
@@ -1842,14 +1826,14 @@
         <w:spacing w:before="100" w:beforeAutospacing="1" w:after="100" w:afterAutospacing="1" w:line="240" w:lineRule="auto"/>
         <w:ind w:left="720"/>
         <w:rPr>
-          <w:rFonts w:ascii="Segoe UI" w:eastAsia="Times New Roman" w:hAnsi="Segoe UI" w:cs="Segoe UI"/>
-          <w:sz w:val="21"/>
-          <w:szCs w:val="21"/>
-        </w:rPr>
-      </w:pPr>
-      <w:r>
-        <w:rPr>
-          <w:rFonts w:ascii="Segoe UI" w:eastAsia="Times New Roman" w:hAnsi="Segoe UI" w:cs="Segoe UI"/>
+          <w:rFonts w:eastAsia="Times New Roman" w:cstheme="minorHAnsi"/>
+          <w:sz w:val="21"/>
+          <w:szCs w:val="21"/>
+        </w:rPr>
+      </w:pPr>
+      <w:r>
+        <w:rPr>
+          <w:rFonts w:eastAsia="Times New Roman" w:cstheme="minorHAnsi"/>
           <w:sz w:val="21"/>
           <w:szCs w:val="21"/>
         </w:rPr>
@@ -1869,14 +1853,14 @@
         <w:spacing w:before="100" w:beforeAutospacing="1" w:after="100" w:afterAutospacing="1" w:line="240" w:lineRule="auto"/>
         <w:ind w:left="720"/>
         <w:rPr>
-          <w:rFonts w:ascii="Segoe UI" w:eastAsia="Times New Roman" w:hAnsi="Segoe UI" w:cs="Segoe UI"/>
-          <w:sz w:val="21"/>
-          <w:szCs w:val="21"/>
-        </w:rPr>
-      </w:pPr>
-      <w:r>
-        <w:rPr>
-          <w:rFonts w:ascii="Segoe UI" w:eastAsia="Times New Roman" w:hAnsi="Segoe UI" w:cs="Segoe UI"/>
+          <w:rFonts w:eastAsia="Times New Roman" w:cstheme="minorHAnsi"/>
+          <w:sz w:val="21"/>
+          <w:szCs w:val="21"/>
+        </w:rPr>
+      </w:pPr>
+      <w:r>
+        <w:rPr>
+          <w:rFonts w:eastAsia="Times New Roman" w:cstheme="minorHAnsi"/>
           <w:sz w:val="21"/>
           <w:szCs w:val="21"/>
         </w:rPr>
@@ -1896,14 +1880,14 @@
         <w:spacing w:before="100" w:beforeAutospacing="1" w:after="100" w:afterAutospacing="1" w:line="240" w:lineRule="auto"/>
         <w:ind w:left="720"/>
         <w:rPr>
-          <w:rFonts w:ascii="Segoe UI" w:eastAsia="Times New Roman" w:hAnsi="Segoe UI" w:cs="Segoe UI"/>
-          <w:sz w:val="21"/>
-          <w:szCs w:val="21"/>
-        </w:rPr>
-      </w:pPr>
-      <w:r>
-        <w:rPr>
-          <w:rFonts w:ascii="Segoe UI" w:eastAsia="Times New Roman" w:hAnsi="Segoe UI" w:cs="Segoe UI"/>
+          <w:rFonts w:eastAsia="Times New Roman" w:cstheme="minorHAnsi"/>
+          <w:sz w:val="21"/>
+          <w:szCs w:val="21"/>
+        </w:rPr>
+      </w:pPr>
+      <w:r>
+        <w:rPr>
+          <w:rFonts w:eastAsia="Times New Roman" w:cstheme="minorHAnsi"/>
           <w:sz w:val="21"/>
           <w:szCs w:val="21"/>
         </w:rPr>
@@ -1923,14 +1907,14 @@
         <w:spacing w:before="100" w:beforeAutospacing="1" w:after="100" w:afterAutospacing="1" w:line="240" w:lineRule="auto"/>
         <w:ind w:left="720"/>
         <w:rPr>
-          <w:rFonts w:ascii="Segoe UI" w:eastAsia="Times New Roman" w:hAnsi="Segoe UI" w:cs="Segoe UI"/>
-          <w:sz w:val="21"/>
-          <w:szCs w:val="21"/>
-        </w:rPr>
-      </w:pPr>
-      <w:r>
-        <w:rPr>
-          <w:rFonts w:ascii="Segoe UI" w:eastAsia="Times New Roman" w:hAnsi="Segoe UI" w:cs="Segoe UI"/>
+          <w:rFonts w:eastAsia="Times New Roman" w:cstheme="minorHAnsi"/>
+          <w:sz w:val="21"/>
+          <w:szCs w:val="21"/>
+        </w:rPr>
+      </w:pPr>
+      <w:r>
+        <w:rPr>
+          <w:rFonts w:eastAsia="Times New Roman" w:cstheme="minorHAnsi"/>
           <w:sz w:val="21"/>
           <w:szCs w:val="21"/>
         </w:rPr>
@@ -1939,7 +1923,7 @@
       <w:proofErr w:type="spellStart"/>
       <w:r>
         <w:rPr>
-          <w:rFonts w:ascii="Segoe UI" w:eastAsia="Times New Roman" w:hAnsi="Segoe UI" w:cs="Segoe UI"/>
+          <w:rFonts w:eastAsia="Times New Roman" w:cstheme="minorHAnsi"/>
           <w:sz w:val="21"/>
           <w:szCs w:val="21"/>
         </w:rPr>
@@ -1948,7 +1932,7 @@
       <w:proofErr w:type="spellEnd"/>
       <w:r>
         <w:rPr>
-          <w:rFonts w:ascii="Segoe UI" w:eastAsia="Times New Roman" w:hAnsi="Segoe UI" w:cs="Segoe UI"/>
+          <w:rFonts w:eastAsia="Times New Roman" w:cstheme="minorHAnsi"/>
           <w:sz w:val="21"/>
           <w:szCs w:val="21"/>
         </w:rPr>
@@ -1968,14 +1952,14 @@
         <w:spacing w:before="100" w:beforeAutospacing="1" w:after="100" w:afterAutospacing="1" w:line="240" w:lineRule="auto"/>
         <w:ind w:left="720"/>
         <w:rPr>
-          <w:rFonts w:ascii="Segoe UI" w:eastAsia="Times New Roman" w:hAnsi="Segoe UI" w:cs="Segoe UI"/>
-          <w:sz w:val="21"/>
-          <w:szCs w:val="21"/>
-        </w:rPr>
-      </w:pPr>
-      <w:r>
-        <w:rPr>
-          <w:rFonts w:ascii="Segoe UI" w:eastAsia="Times New Roman" w:hAnsi="Segoe UI" w:cs="Segoe UI"/>
+          <w:rFonts w:eastAsia="Times New Roman" w:cstheme="minorHAnsi"/>
+          <w:sz w:val="21"/>
+          <w:szCs w:val="21"/>
+        </w:rPr>
+      </w:pPr>
+      <w:r>
+        <w:rPr>
+          <w:rFonts w:eastAsia="Times New Roman" w:cstheme="minorHAnsi"/>
           <w:sz w:val="21"/>
           <w:szCs w:val="21"/>
         </w:rPr>
@@ -1995,14 +1979,14 @@
         <w:spacing w:before="100" w:beforeAutospacing="1" w:after="100" w:afterAutospacing="1" w:line="240" w:lineRule="auto"/>
         <w:ind w:left="720"/>
         <w:rPr>
-          <w:rFonts w:ascii="Segoe UI" w:eastAsia="Times New Roman" w:hAnsi="Segoe UI" w:cs="Segoe UI"/>
-          <w:sz w:val="21"/>
-          <w:szCs w:val="21"/>
-        </w:rPr>
-      </w:pPr>
-      <w:r>
-        <w:rPr>
-          <w:rFonts w:ascii="Segoe UI" w:eastAsia="Times New Roman" w:hAnsi="Segoe UI" w:cs="Segoe UI"/>
+          <w:rFonts w:eastAsia="Times New Roman" w:cstheme="minorHAnsi"/>
+          <w:sz w:val="21"/>
+          <w:szCs w:val="21"/>
+        </w:rPr>
+      </w:pPr>
+      <w:r>
+        <w:rPr>
+          <w:rFonts w:eastAsia="Times New Roman" w:cstheme="minorHAnsi"/>
           <w:sz w:val="21"/>
           <w:szCs w:val="21"/>
         </w:rPr>
@@ -2022,14 +2006,14 @@
         <w:spacing w:before="100" w:beforeAutospacing="1" w:after="100" w:afterAutospacing="1" w:line="240" w:lineRule="auto"/>
         <w:ind w:left="720"/>
         <w:rPr>
-          <w:rFonts w:ascii="Segoe UI" w:eastAsia="Times New Roman" w:hAnsi="Segoe UI" w:cs="Segoe UI"/>
-          <w:sz w:val="21"/>
-          <w:szCs w:val="21"/>
-        </w:rPr>
-      </w:pPr>
-      <w:r>
-        <w:rPr>
-          <w:rFonts w:ascii="Segoe UI" w:eastAsia="Times New Roman" w:hAnsi="Segoe UI" w:cs="Segoe UI"/>
+          <w:rFonts w:eastAsia="Times New Roman" w:cstheme="minorHAnsi"/>
+          <w:sz w:val="21"/>
+          <w:szCs w:val="21"/>
+        </w:rPr>
+      </w:pPr>
+      <w:r>
+        <w:rPr>
+          <w:rFonts w:eastAsia="Times New Roman" w:cstheme="minorHAnsi"/>
           <w:sz w:val="21"/>
           <w:szCs w:val="21"/>
         </w:rPr>
@@ -2037,7 +2021,7 @@
       </w:r>
       <w:r>
         <w:rPr>
-          <w:rFonts w:ascii="var(--jp-code-font-family)" w:eastAsia="Times New Roman" w:hAnsi="var(--jp-code-font-family)" w:cs="Courier New"/>
+          <w:rFonts w:eastAsia="Times New Roman" w:cstheme="minorHAnsi"/>
           <w:szCs w:val="21"/>
           <w:bdr w:val="none" w:sz="0" w:space="0" w:color="auto" w:frame="1"/>
         </w:rPr>
@@ -2046,7 +2030,7 @@
       <w:proofErr w:type="spellStart"/>
       <w:r>
         <w:rPr>
-          <w:rFonts w:ascii="var(--jp-code-font-family)" w:eastAsia="Times New Roman" w:hAnsi="var(--jp-code-font-family)" w:cs="Courier New"/>
+          <w:rFonts w:eastAsia="Times New Roman" w:cstheme="minorHAnsi"/>
           <w:szCs w:val="21"/>
           <w:bdr w:val="none" w:sz="0" w:space="0" w:color="auto" w:frame="1"/>
         </w:rPr>
@@ -2055,7 +2039,7 @@
       <w:proofErr w:type="spellEnd"/>
       <w:r>
         <w:rPr>
-          <w:rFonts w:ascii="var(--jp-code-font-family)" w:eastAsia="Times New Roman" w:hAnsi="var(--jp-code-font-family)" w:cs="Courier New"/>
+          <w:rFonts w:eastAsia="Times New Roman" w:cstheme="minorHAnsi"/>
           <w:szCs w:val="21"/>
           <w:bdr w:val="none" w:sz="0" w:space="0" w:color="auto" w:frame="1"/>
         </w:rPr>
@@ -2063,13 +2047,13 @@
       </w:r>
       <w:r>
         <w:rPr>
-          <w:rFonts w:ascii="Segoe UI" w:eastAsia="Times New Roman" w:hAnsi="Segoe UI" w:cs="Segoe UI"/>
+          <w:rFonts w:eastAsia="Times New Roman" w:cstheme="minorHAnsi"/>
         </w:rPr>
         <w:t> </w:t>
       </w:r>
       <w:r>
         <w:rPr>
-          <w:rFonts w:ascii="Segoe UI" w:eastAsia="Times New Roman" w:hAnsi="Segoe UI" w:cs="Segoe UI"/>
+          <w:rFonts w:eastAsia="Times New Roman" w:cstheme="minorHAnsi"/>
           <w:sz w:val="21"/>
           <w:szCs w:val="21"/>
         </w:rPr>
@@ -2078,7 +2062,7 @@
       <w:proofErr w:type="spellStart"/>
       <w:r>
         <w:rPr>
-          <w:rFonts w:ascii="Segoe UI" w:eastAsia="Times New Roman" w:hAnsi="Segoe UI" w:cs="Segoe UI"/>
+          <w:rFonts w:eastAsia="Times New Roman" w:cstheme="minorHAnsi"/>
           <w:sz w:val="21"/>
           <w:szCs w:val="21"/>
         </w:rPr>
@@ -2087,7 +2071,7 @@
       <w:proofErr w:type="spellEnd"/>
       <w:r>
         <w:rPr>
-          <w:rFonts w:ascii="Segoe UI" w:eastAsia="Times New Roman" w:hAnsi="Segoe UI" w:cs="Segoe UI"/>
+          <w:rFonts w:eastAsia="Times New Roman" w:cstheme="minorHAnsi"/>
           <w:sz w:val="21"/>
           <w:szCs w:val="21"/>
         </w:rPr>
@@ -2095,7 +2079,7 @@
       </w:r>
       <w:r>
         <w:rPr>
-          <w:rFonts w:ascii="var(--jp-code-font-family)" w:eastAsia="Times New Roman" w:hAnsi="var(--jp-code-font-family)" w:cs="Courier New"/>
+          <w:rFonts w:eastAsia="Times New Roman" w:cstheme="minorHAnsi"/>
           <w:sz w:val="20"/>
           <w:szCs w:val="20"/>
           <w:bdr w:val="none" w:sz="0" w:space="0" w:color="auto" w:frame="1"/>
@@ -2105,7 +2089,7 @@
       <w:proofErr w:type="spellStart"/>
       <w:r>
         <w:rPr>
-          <w:rFonts w:ascii="var(--jp-code-font-family)" w:eastAsia="Times New Roman" w:hAnsi="var(--jp-code-font-family)" w:cs="Courier New"/>
+          <w:rFonts w:eastAsia="Times New Roman" w:cstheme="minorHAnsi"/>
           <w:sz w:val="20"/>
           <w:szCs w:val="20"/>
           <w:bdr w:val="none" w:sz="0" w:space="0" w:color="auto" w:frame="1"/>
@@ -2115,7 +2099,7 @@
       <w:proofErr w:type="spellEnd"/>
       <w:r>
         <w:rPr>
-          <w:rFonts w:ascii="var(--jp-code-font-family)" w:eastAsia="Times New Roman" w:hAnsi="var(--jp-code-font-family)" w:cs="Courier New"/>
+          <w:rFonts w:eastAsia="Times New Roman" w:cstheme="minorHAnsi"/>
           <w:sz w:val="20"/>
           <w:szCs w:val="20"/>
           <w:bdr w:val="none" w:sz="0" w:space="0" w:color="auto" w:frame="1"/>
@@ -2124,7 +2108,7 @@
       </w:r>
       <w:r>
         <w:rPr>
-          <w:rFonts w:ascii="Segoe UI" w:eastAsia="Times New Roman" w:hAnsi="Segoe UI" w:cs="Segoe UI"/>
+          <w:rFonts w:eastAsia="Times New Roman" w:cstheme="minorHAnsi"/>
           <w:sz w:val="21"/>
           <w:szCs w:val="21"/>
         </w:rPr>
@@ -2144,14 +2128,14 @@
         <w:spacing w:before="100" w:beforeAutospacing="1" w:after="100" w:afterAutospacing="1" w:line="240" w:lineRule="auto"/>
         <w:ind w:left="720"/>
         <w:rPr>
-          <w:rFonts w:ascii="Segoe UI" w:eastAsia="Times New Roman" w:hAnsi="Segoe UI" w:cs="Segoe UI"/>
-          <w:sz w:val="21"/>
-          <w:szCs w:val="21"/>
-        </w:rPr>
-      </w:pPr>
-      <w:r>
-        <w:rPr>
-          <w:rFonts w:ascii="Segoe UI" w:eastAsia="Times New Roman" w:hAnsi="Segoe UI" w:cs="Segoe UI"/>
+          <w:rFonts w:eastAsia="Times New Roman" w:cstheme="minorHAnsi"/>
+          <w:sz w:val="21"/>
+          <w:szCs w:val="21"/>
+        </w:rPr>
+      </w:pPr>
+      <w:r>
+        <w:rPr>
+          <w:rFonts w:eastAsia="Times New Roman" w:cstheme="minorHAnsi"/>
           <w:sz w:val="21"/>
           <w:szCs w:val="21"/>
         </w:rPr>
@@ -2160,7 +2144,7 @@
       <w:proofErr w:type="spellStart"/>
       <w:r>
         <w:rPr>
-          <w:rFonts w:ascii="Segoe UI" w:eastAsia="Times New Roman" w:hAnsi="Segoe UI" w:cs="Segoe UI"/>
+          <w:rFonts w:eastAsia="Times New Roman" w:cstheme="minorHAnsi"/>
           <w:sz w:val="21"/>
           <w:szCs w:val="21"/>
         </w:rPr>
@@ -2169,7 +2153,7 @@
       <w:proofErr w:type="spellEnd"/>
       <w:r>
         <w:rPr>
-          <w:rFonts w:ascii="Segoe UI" w:eastAsia="Times New Roman" w:hAnsi="Segoe UI" w:cs="Segoe UI"/>
+          <w:rFonts w:eastAsia="Times New Roman" w:cstheme="minorHAnsi"/>
           <w:sz w:val="21"/>
           <w:szCs w:val="21"/>
         </w:rPr>
@@ -2177,7 +2161,7 @@
       </w:r>
       <w:r>
         <w:rPr>
-          <w:rFonts w:ascii="var(--jp-code-font-family)" w:eastAsia="Times New Roman" w:hAnsi="var(--jp-code-font-family)" w:cs="Courier New"/>
+          <w:rFonts w:eastAsia="Times New Roman" w:cstheme="minorHAnsi"/>
           <w:sz w:val="20"/>
           <w:szCs w:val="20"/>
           <w:bdr w:val="none" w:sz="0" w:space="0" w:color="auto" w:frame="1"/>
@@ -2187,7 +2171,7 @@
       <w:proofErr w:type="spellStart"/>
       <w:r>
         <w:rPr>
-          <w:rFonts w:ascii="var(--jp-code-font-family)" w:eastAsia="Times New Roman" w:hAnsi="var(--jp-code-font-family)" w:cs="Courier New"/>
+          <w:rFonts w:eastAsia="Times New Roman" w:cstheme="minorHAnsi"/>
           <w:sz w:val="20"/>
           <w:szCs w:val="20"/>
           <w:bdr w:val="none" w:sz="0" w:space="0" w:color="auto" w:frame="1"/>
@@ -2197,7 +2181,7 @@
       <w:proofErr w:type="spellEnd"/>
       <w:r>
         <w:rPr>
-          <w:rFonts w:ascii="var(--jp-code-font-family)" w:eastAsia="Times New Roman" w:hAnsi="var(--jp-code-font-family)" w:cs="Courier New"/>
+          <w:rFonts w:eastAsia="Times New Roman" w:cstheme="minorHAnsi"/>
           <w:sz w:val="20"/>
           <w:szCs w:val="20"/>
           <w:bdr w:val="none" w:sz="0" w:space="0" w:color="auto" w:frame="1"/>
@@ -2206,7 +2190,7 @@
       </w:r>
       <w:r>
         <w:rPr>
-          <w:rFonts w:ascii="Segoe UI" w:eastAsia="Times New Roman" w:hAnsi="Segoe UI" w:cs="Segoe UI"/>
+          <w:rFonts w:eastAsia="Times New Roman" w:cstheme="minorHAnsi"/>
           <w:sz w:val="21"/>
           <w:szCs w:val="21"/>
         </w:rPr>
@@ -2216,15 +2200,19 @@
     <w:p>
       <w:pPr>
         <w:spacing w:before="220"/>
-      </w:pPr>
-      <w:r>
-        <w:t>7</w:t>
-      </w:r>
-      <w:r>
-        <w:t xml:space="preserve">. </w:t>
-      </w:r>
-      <w:r>
-        <w:rPr>
+        <w:rPr>
+          <w:rFonts w:cstheme="minorHAnsi"/>
+        </w:rPr>
+      </w:pPr>
+      <w:r>
+        <w:rPr>
+          <w:rFonts w:cstheme="minorHAnsi"/>
+        </w:rPr>
+        <w:t xml:space="preserve">7. </w:t>
+      </w:r>
+      <w:r>
+        <w:rPr>
+          <w:rFonts w:cstheme="minorHAnsi"/>
           <w:b/>
           <w:bCs/>
           <w:sz w:val="24"/>
@@ -2238,14 +2226,14 @@
         <w:shd w:val="clear" w:color="auto" w:fill="FFFFFF"/>
         <w:spacing w:after="240" w:line="240" w:lineRule="auto"/>
         <w:rPr>
-          <w:rFonts w:ascii="Segoe UI" w:eastAsia="Times New Roman" w:hAnsi="Segoe UI" w:cs="Segoe UI"/>
-          <w:sz w:val="21"/>
-          <w:szCs w:val="21"/>
-        </w:rPr>
-      </w:pPr>
-      <w:r>
-        <w:rPr>
-          <w:rFonts w:ascii="Segoe UI" w:eastAsia="Times New Roman" w:hAnsi="Segoe UI" w:cs="Segoe UI"/>
+          <w:rFonts w:eastAsia="Times New Roman" w:cstheme="minorHAnsi"/>
+          <w:sz w:val="21"/>
+          <w:szCs w:val="21"/>
+        </w:rPr>
+      </w:pPr>
+      <w:r>
+        <w:rPr>
+          <w:rFonts w:eastAsia="Times New Roman" w:cstheme="minorHAnsi"/>
           <w:b/>
           <w:bCs/>
           <w:sz w:val="21"/>
@@ -2255,7 +2243,7 @@
       </w:r>
       <w:r>
         <w:rPr>
-          <w:rFonts w:ascii="Segoe UI" w:eastAsia="Times New Roman" w:hAnsi="Segoe UI" w:cs="Segoe UI"/>
+          <w:rFonts w:eastAsia="Times New Roman" w:cstheme="minorHAnsi"/>
           <w:sz w:val="21"/>
           <w:szCs w:val="21"/>
         </w:rPr>
@@ -2271,14 +2259,14 @@
         <w:shd w:val="clear" w:color="auto" w:fill="FFFFFF"/>
         <w:spacing w:before="100" w:beforeAutospacing="1" w:after="100" w:afterAutospacing="1" w:line="240" w:lineRule="auto"/>
         <w:rPr>
-          <w:rFonts w:ascii="Segoe UI" w:eastAsia="Times New Roman" w:hAnsi="Segoe UI" w:cs="Segoe UI"/>
-          <w:sz w:val="21"/>
-          <w:szCs w:val="21"/>
-        </w:rPr>
-      </w:pPr>
-      <w:r>
-        <w:rPr>
-          <w:rFonts w:ascii="Segoe UI" w:eastAsia="Times New Roman" w:hAnsi="Segoe UI" w:cs="Segoe UI"/>
+          <w:rFonts w:eastAsia="Times New Roman" w:cstheme="minorHAnsi"/>
+          <w:sz w:val="21"/>
+          <w:szCs w:val="21"/>
+        </w:rPr>
+      </w:pPr>
+      <w:r>
+        <w:rPr>
+          <w:rFonts w:eastAsia="Times New Roman" w:cstheme="minorHAnsi"/>
           <w:sz w:val="21"/>
           <w:szCs w:val="21"/>
         </w:rPr>
@@ -2294,14 +2282,14 @@
         <w:shd w:val="clear" w:color="auto" w:fill="FFFFFF"/>
         <w:spacing w:before="100" w:beforeAutospacing="1" w:after="100" w:afterAutospacing="1" w:line="240" w:lineRule="auto"/>
         <w:rPr>
-          <w:rFonts w:ascii="Segoe UI" w:eastAsia="Times New Roman" w:hAnsi="Segoe UI" w:cs="Segoe UI"/>
-          <w:sz w:val="21"/>
-          <w:szCs w:val="21"/>
-        </w:rPr>
-      </w:pPr>
-      <w:r>
-        <w:rPr>
-          <w:rFonts w:ascii="Segoe UI" w:eastAsia="Times New Roman" w:hAnsi="Segoe UI" w:cs="Segoe UI"/>
+          <w:rFonts w:eastAsia="Times New Roman" w:cstheme="minorHAnsi"/>
+          <w:sz w:val="21"/>
+          <w:szCs w:val="21"/>
+        </w:rPr>
+      </w:pPr>
+      <w:r>
+        <w:rPr>
+          <w:rFonts w:eastAsia="Times New Roman" w:cstheme="minorHAnsi"/>
           <w:sz w:val="21"/>
           <w:szCs w:val="21"/>
         </w:rPr>
@@ -2317,14 +2305,14 @@
         <w:shd w:val="clear" w:color="auto" w:fill="FFFFFF"/>
         <w:spacing w:before="100" w:beforeAutospacing="1" w:after="100" w:afterAutospacing="1" w:line="240" w:lineRule="auto"/>
         <w:rPr>
-          <w:rFonts w:ascii="Segoe UI" w:eastAsia="Times New Roman" w:hAnsi="Segoe UI" w:cs="Segoe UI"/>
-          <w:sz w:val="21"/>
-          <w:szCs w:val="21"/>
-        </w:rPr>
-      </w:pPr>
-      <w:r>
-        <w:rPr>
-          <w:rFonts w:ascii="Segoe UI" w:eastAsia="Times New Roman" w:hAnsi="Segoe UI" w:cs="Segoe UI"/>
+          <w:rFonts w:eastAsia="Times New Roman" w:cstheme="minorHAnsi"/>
+          <w:sz w:val="21"/>
+          <w:szCs w:val="21"/>
+        </w:rPr>
+      </w:pPr>
+      <w:r>
+        <w:rPr>
+          <w:rFonts w:eastAsia="Times New Roman" w:cstheme="minorHAnsi"/>
           <w:sz w:val="21"/>
           <w:szCs w:val="21"/>
         </w:rPr>
